--- a/interview/mynotes_images/2_angular/2_angular-mynotes.docx
+++ b/interview/mynotes_images/2_angular/2_angular-mynotes.docx
@@ -58,62 +58,144 @@
       </w:r>
     </w:p>
     <w:p>
-      <w:proofErr w:type="spellStart"/>
       <w:r>
         <w:t>Ngonchanges</w:t>
       </w:r>
-      <w:proofErr w:type="spellEnd"/>
-    </w:p>
-    <w:p>
-      <w:proofErr w:type="spellStart"/>
+    </w:p>
+    <w:p>
       <w:r>
         <w:t>Ngoninit</w:t>
       </w:r>
-      <w:proofErr w:type="spellEnd"/>
-    </w:p>
-    <w:p>
-      <w:proofErr w:type="spellStart"/>
+    </w:p>
+    <w:p>
       <w:r>
         <w:t>Ngdocheck</w:t>
       </w:r>
-      <w:proofErr w:type="spellEnd"/>
-    </w:p>
-    <w:p>
-      <w:proofErr w:type="spellStart"/>
+    </w:p>
+    <w:p>
       <w:r>
         <w:t>Ngaftercontentinit</w:t>
       </w:r>
-      <w:proofErr w:type="spellEnd"/>
-    </w:p>
-    <w:p>
-      <w:proofErr w:type="spellStart"/>
+    </w:p>
+    <w:p>
       <w:r>
         <w:t>Ngaftercontentchecked</w:t>
       </w:r>
-      <w:proofErr w:type="spellEnd"/>
-    </w:p>
-    <w:p>
-      <w:proofErr w:type="spellStart"/>
+    </w:p>
+    <w:p>
       <w:r>
         <w:t>Ngafterviewinit</w:t>
       </w:r>
-      <w:proofErr w:type="spellEnd"/>
-    </w:p>
-    <w:p>
-      <w:proofErr w:type="spellStart"/>
+    </w:p>
+    <w:p>
       <w:r>
         <w:t>Ngafterviewchecked</w:t>
       </w:r>
-      <w:proofErr w:type="spellEnd"/>
-    </w:p>
-    <w:p>
-      <w:proofErr w:type="spellStart"/>
+    </w:p>
+    <w:p>
       <w:r>
         <w:t>Ngondestroy</w:t>
       </w:r>
-      <w:proofErr w:type="spellEnd"/>
-    </w:p>
-    <w:p/>
+    </w:p>
+    <w:p>
+      <w:r>
+        <w:t>Angular dinesh notes</w:t>
+      </w:r>
+    </w:p>
+    <w:p>
+      <w:r>
+        <w:t>Component: basic building block of any app</w:t>
+      </w:r>
+    </w:p>
+    <w:p>
+      <w:r>
+        <w:t>3 parts:class,component decorator</w:t>
+      </w:r>
+    </w:p>
+    <w:p>
+      <w:r>
+        <w:t>Interpolation: to bind data in template from property</w:t>
+      </w:r>
+    </w:p>
+    <w:p>
+      <w:r>
+        <w:t>{{name}}</w:t>
+      </w:r>
+    </w:p>
+    <w:p>
+      <w:r>
+        <w:t>Property binding: [pname] like [‘id’]=’idvar’</w:t>
+      </w:r>
+    </w:p>
+    <w:p>
+      <w:r>
+        <w:t>Denotion[] for [disabled]-&gt;property binding</w:t>
+      </w:r>
+    </w:p>
+    <w:p>
+      <w:r>
+        <w:t>Class binding [class] &lt;h2 [class]=’success’&gt;</w:t>
+      </w:r>
+    </w:p>
+    <w:p>
+      <w:r>
+        <w:t>Ngclass for multiple classes</w:t>
+      </w:r>
+    </w:p>
+    <w:p>
+      <w:r>
+        <w:t>Style binding [style.color]: to apply inline style to tag</w:t>
+      </w:r>
+    </w:p>
+    <w:p>
+      <w:r>
+        <w:t>Event binding: template to class (click)=”onclick()”</w:t>
+      </w:r>
+    </w:p>
+    <w:p>
+      <w:r>
+        <w:t xml:space="preserve">Template </w:t>
+      </w:r>
+      <w:r>
+        <w:t>reference variable:access an element from template html and all its dom properties we can do by template reference variable #myinput</w:t>
+      </w:r>
+    </w:p>
+    <w:p>
+      <w:r>
+        <w:t>&lt;button click=”showvalue(myinput)”</w:t>
+      </w:r>
+    </w:p>
+    <w:p>
+      <w:r>
+        <w:t>Two way binding: combination of data binding and event binding (view to class) denoted by [(ngmodel)]</w:t>
+      </w:r>
+    </w:p>
+    <w:p>
+      <w:r>
+        <w:t>Directive</w:t>
+      </w:r>
+    </w:p>
+    <w:p>
+      <w:r>
+        <w:t>Import forms module to use ngmodel</w:t>
+      </w:r>
+    </w:p>
+    <w:p>
+      <w:r>
+        <w:lastRenderedPageBreak/>
+        <w:t>Structural directives:ngif,ngswitch,ngofr ( to render list of elements)</w:t>
+      </w:r>
+    </w:p>
+    <w:p>
+      <w:r>
+        <w:t>Pipes: used to transform data in views</w:t>
+      </w:r>
+    </w:p>
+    <w:p>
+      <w:r>
+        <w:t>|lowercase</w:t>
+      </w:r>
+    </w:p>
     <w:p/>
     <w:sectPr>
       <w:pgSz w:w="12240" w:h="15840"/>

--- a/interview/mynotes_images/2_angular/2_angular-mynotes.docx
+++ b/interview/mynotes_images/2_angular/2_angular-mynotes.docx
@@ -4,6 +4,7 @@
   <w:body>
     <w:p>
       <w:pPr>
+        <w:spacing w:after="0"/>
         <w:rPr>
           <w:sz w:val="96"/>
           <w:szCs w:val="96"/>
@@ -26,133 +27,354 @@
     </w:p>
     <w:p>
       <w:pPr>
-        <w:rPr>
-          <w:sz w:val="96"/>
-          <w:szCs w:val="96"/>
-        </w:rPr>
-      </w:pPr>
-    </w:p>
-    <w:p/>
-    <w:p/>
-    <w:p/>
-    <w:p/>
-    <w:p/>
-    <w:p/>
-    <w:p/>
-    <w:p/>
-    <w:p/>
-    <w:p/>
-    <w:p/>
-    <w:p/>
-    <w:p/>
-    <w:p/>
-    <w:p/>
-    <w:p/>
-    <w:p/>
-    <w:p/>
-    <w:p/>
-    <w:p>
+        <w:spacing w:after="0"/>
+      </w:pPr>
+    </w:p>
+    <w:p>
+      <w:pPr>
+        <w:spacing w:after="0"/>
+      </w:pPr>
+    </w:p>
+    <w:p>
+      <w:pPr>
+        <w:spacing w:after="0"/>
+      </w:pPr>
+    </w:p>
+    <w:p>
+      <w:pPr>
+        <w:spacing w:after="0"/>
+      </w:pPr>
+    </w:p>
+    <w:p>
+      <w:pPr>
+        <w:spacing w:after="0"/>
+      </w:pPr>
+    </w:p>
+    <w:p>
+      <w:pPr>
+        <w:spacing w:after="0"/>
+      </w:pPr>
+    </w:p>
+    <w:p>
+      <w:pPr>
+        <w:spacing w:after="0"/>
+      </w:pPr>
+    </w:p>
+    <w:p>
+      <w:pPr>
+        <w:spacing w:after="0"/>
+      </w:pPr>
+    </w:p>
+    <w:p>
+      <w:pPr>
+        <w:spacing w:after="0"/>
+      </w:pPr>
+    </w:p>
+    <w:p>
+      <w:pPr>
+        <w:spacing w:after="0"/>
+      </w:pPr>
+    </w:p>
+    <w:p>
+      <w:pPr>
+        <w:spacing w:after="0"/>
+      </w:pPr>
+    </w:p>
+    <w:p>
+      <w:pPr>
+        <w:spacing w:after="0"/>
+      </w:pPr>
+    </w:p>
+    <w:p>
+      <w:pPr>
+        <w:spacing w:after="0"/>
+      </w:pPr>
+    </w:p>
+    <w:p>
+      <w:pPr>
+        <w:spacing w:after="0"/>
+      </w:pPr>
+    </w:p>
+    <w:p>
+      <w:pPr>
+        <w:spacing w:after="0"/>
+      </w:pPr>
+    </w:p>
+    <w:p>
+      <w:pPr>
+        <w:spacing w:after="0"/>
+      </w:pPr>
+    </w:p>
+    <w:p>
+      <w:pPr>
+        <w:spacing w:after="0"/>
+      </w:pPr>
+    </w:p>
+    <w:p>
+      <w:pPr>
+        <w:spacing w:after="0"/>
+      </w:pPr>
+    </w:p>
+    <w:p>
+      <w:pPr>
+        <w:spacing w:after="0"/>
+      </w:pPr>
+    </w:p>
+    <w:p>
+      <w:pPr>
+        <w:spacing w:after="0"/>
+      </w:pPr>
+    </w:p>
+    <w:p>
+      <w:pPr>
+        <w:spacing w:after="0"/>
+      </w:pPr>
+    </w:p>
+    <w:p>
+      <w:pPr>
+        <w:spacing w:after="0"/>
+      </w:pPr>
+    </w:p>
+    <w:p>
+      <w:pPr>
+        <w:spacing w:after="0"/>
+      </w:pPr>
+    </w:p>
+    <w:p>
+      <w:pPr>
+        <w:spacing w:after="0"/>
+      </w:pPr>
+    </w:p>
+    <w:p>
+      <w:pPr>
+        <w:spacing w:after="0"/>
+      </w:pPr>
+    </w:p>
+    <w:p>
+      <w:pPr>
+        <w:spacing w:after="0"/>
+      </w:pPr>
+    </w:p>
+    <w:p>
+      <w:pPr>
+        <w:spacing w:after="0"/>
+      </w:pPr>
+    </w:p>
+    <w:p>
+      <w:pPr>
+        <w:spacing w:after="0"/>
+      </w:pPr>
+    </w:p>
+    <w:p>
+      <w:pPr>
+        <w:spacing w:after="0"/>
+      </w:pPr>
+    </w:p>
+    <w:p>
+      <w:pPr>
+        <w:spacing w:after="0"/>
+      </w:pPr>
+    </w:p>
+    <w:p>
+      <w:pPr>
+        <w:spacing w:after="0"/>
+      </w:pPr>
+    </w:p>
+    <w:p>
+      <w:pPr>
+        <w:spacing w:after="0"/>
+      </w:pPr>
+    </w:p>
+    <w:p>
+      <w:pPr>
+        <w:spacing w:after="0"/>
+      </w:pPr>
+    </w:p>
+    <w:p>
+      <w:pPr>
+        <w:spacing w:after="0"/>
+      </w:pPr>
+    </w:p>
+    <w:p>
+      <w:pPr>
+        <w:spacing w:after="0"/>
+      </w:pPr>
+    </w:p>
+    <w:p>
+      <w:pPr>
+        <w:spacing w:after="0"/>
+      </w:pPr>
+    </w:p>
+    <w:p>
+      <w:pPr>
+        <w:spacing w:after="0"/>
+      </w:pPr>
+    </w:p>
+    <w:p>
+      <w:pPr>
+        <w:spacing w:after="0"/>
+      </w:pPr>
       <w:r>
         <w:lastRenderedPageBreak/>
         <w:t>Hooks of component</w:t>
       </w:r>
     </w:p>
     <w:p>
+      <w:pPr>
+        <w:spacing w:after="0"/>
+      </w:pPr>
       <w:r>
         <w:t>Ngonchanges</w:t>
       </w:r>
     </w:p>
     <w:p>
+      <w:pPr>
+        <w:spacing w:after="0"/>
+      </w:pPr>
       <w:r>
         <w:t>Ngoninit</w:t>
       </w:r>
     </w:p>
     <w:p>
+      <w:pPr>
+        <w:spacing w:after="0"/>
+      </w:pPr>
       <w:r>
         <w:t>Ngdocheck</w:t>
       </w:r>
     </w:p>
     <w:p>
+      <w:pPr>
+        <w:spacing w:after="0"/>
+      </w:pPr>
       <w:r>
         <w:t>Ngaftercontentinit</w:t>
       </w:r>
     </w:p>
     <w:p>
+      <w:pPr>
+        <w:spacing w:after="0"/>
+      </w:pPr>
       <w:r>
         <w:t>Ngaftercontentchecked</w:t>
       </w:r>
     </w:p>
     <w:p>
+      <w:pPr>
+        <w:spacing w:after="0"/>
+      </w:pPr>
       <w:r>
         <w:t>Ngafterviewinit</w:t>
       </w:r>
     </w:p>
     <w:p>
+      <w:pPr>
+        <w:spacing w:after="0"/>
+      </w:pPr>
       <w:r>
         <w:t>Ngafterviewchecked</w:t>
       </w:r>
     </w:p>
     <w:p>
+      <w:pPr>
+        <w:spacing w:after="0"/>
+      </w:pPr>
       <w:r>
         <w:t>Ngondestroy</w:t>
       </w:r>
     </w:p>
     <w:p>
+      <w:pPr>
+        <w:spacing w:after="0"/>
+      </w:pPr>
       <w:r>
         <w:t>Angular dinesh notes</w:t>
       </w:r>
     </w:p>
     <w:p>
+      <w:pPr>
+        <w:spacing w:after="0"/>
+      </w:pPr>
       <w:r>
         <w:t>Component: basic building block of any app</w:t>
       </w:r>
     </w:p>
     <w:p>
+      <w:pPr>
+        <w:spacing w:after="0"/>
+      </w:pPr>
       <w:r>
         <w:t>3 parts:class,component decorator</w:t>
       </w:r>
     </w:p>
     <w:p>
+      <w:pPr>
+        <w:spacing w:after="0"/>
+      </w:pPr>
       <w:r>
         <w:t>Interpolation: to bind data in template from property</w:t>
       </w:r>
     </w:p>
     <w:p>
+      <w:pPr>
+        <w:spacing w:after="0"/>
+      </w:pPr>
       <w:r>
         <w:t>{{name}}</w:t>
       </w:r>
     </w:p>
     <w:p>
+      <w:pPr>
+        <w:spacing w:after="0"/>
+      </w:pPr>
       <w:r>
         <w:t>Property binding: [pname] like [‘id’]=’idvar’</w:t>
       </w:r>
     </w:p>
     <w:p>
+      <w:pPr>
+        <w:spacing w:after="0"/>
+      </w:pPr>
       <w:r>
         <w:t>Denotion[] for [disabled]-&gt;property binding</w:t>
       </w:r>
     </w:p>
     <w:p>
+      <w:pPr>
+        <w:spacing w:after="0"/>
+      </w:pPr>
       <w:r>
         <w:t>Class binding [class] &lt;h2 [class]=’success’&gt;</w:t>
       </w:r>
     </w:p>
     <w:p>
+      <w:pPr>
+        <w:spacing w:after="0"/>
+      </w:pPr>
       <w:r>
         <w:t>Ngclass for multiple classes</w:t>
       </w:r>
     </w:p>
     <w:p>
+      <w:pPr>
+        <w:spacing w:after="0"/>
+      </w:pPr>
       <w:r>
         <w:t>Style binding [style.color]: to apply inline style to tag</w:t>
       </w:r>
     </w:p>
     <w:p>
+      <w:pPr>
+        <w:spacing w:after="0"/>
+      </w:pPr>
       <w:r>
         <w:t>Event binding: template to class (click)=”onclick()”</w:t>
       </w:r>
     </w:p>
     <w:p>
+      <w:pPr>
+        <w:spacing w:after="0"/>
+      </w:pPr>
       <w:r>
         <w:t xml:space="preserve">Template </w:t>
       </w:r>
@@ -161,43 +383,1150 @@
       </w:r>
     </w:p>
     <w:p>
+      <w:pPr>
+        <w:spacing w:after="0"/>
+      </w:pPr>
       <w:r>
         <w:t>&lt;button click=”showvalue(myinput)”</w:t>
       </w:r>
     </w:p>
     <w:p>
+      <w:pPr>
+        <w:spacing w:after="0"/>
+      </w:pPr>
       <w:r>
         <w:t>Two way binding: combination of data binding and event binding (view to class) denoted by [(ngmodel)]</w:t>
       </w:r>
     </w:p>
     <w:p>
+      <w:pPr>
+        <w:spacing w:after="0"/>
+      </w:pPr>
       <w:r>
         <w:t>Directive</w:t>
       </w:r>
     </w:p>
     <w:p>
+      <w:pPr>
+        <w:spacing w:after="0"/>
+      </w:pPr>
       <w:r>
         <w:t>Import forms module to use ngmodel</w:t>
       </w:r>
     </w:p>
     <w:p>
+      <w:pPr>
+        <w:spacing w:after="0"/>
+      </w:pPr>
+      <w:r>
+        <w:t>Structural directives:ngif,ngswitch,ngofr ( to render list of elements)</w:t>
+      </w:r>
+    </w:p>
+    <w:p>
+      <w:pPr>
+        <w:spacing w:after="0"/>
+      </w:pPr>
+      <w:r>
+        <w:t>Pipes: used to transform data in views</w:t>
+      </w:r>
+    </w:p>
+    <w:p>
+      <w:pPr>
+        <w:spacing w:after="0"/>
+      </w:pPr>
+      <w:r>
+        <w:t>|lowercase</w:t>
+      </w:r>
+    </w:p>
+    <w:p>
+      <w:pPr>
+        <w:spacing w:after="0"/>
+      </w:pPr>
+      <w:r>
+        <w:t>Slice and json pipe: slice : to get substring of a string</w:t>
+      </w:r>
+    </w:p>
+    <w:p>
+      <w:pPr>
+        <w:spacing w:after="0"/>
+      </w:pPr>
+      <w:r>
+        <w:t>Json gives json of an object</w:t>
+      </w:r>
+    </w:p>
+    <w:p>
+      <w:pPr>
+        <w:spacing w:after="0"/>
+      </w:pPr>
+      <w:r>
+        <w:t>Number,percent,currency</w:t>
+      </w:r>
+    </w:p>
+    <w:p>
+      <w:pPr>
+        <w:spacing w:after="0"/>
+      </w:pPr>
+      <w:r>
+        <w:t>|number’1.2-3</w:t>
+      </w:r>
+    </w:p>
+    <w:p>
+      <w:pPr>
+        <w:spacing w:after="0"/>
+      </w:pPr>
+      <w:r>
+        <w:t>Min int min dec and max dec</w:t>
+      </w:r>
+    </w:p>
+    <w:p>
+      <w:pPr>
+        <w:spacing w:after="0"/>
+      </w:pPr>
+      <w:r>
+        <w:t>Date pipe: to transform date</w:t>
+      </w:r>
+    </w:p>
+    <w:p>
+      <w:pPr>
+        <w:spacing w:after="0"/>
+      </w:pPr>
+      <w:r>
+        <w:t>Service:it is class to share data among component reusable code</w:t>
+      </w:r>
+    </w:p>
+    <w:p>
+      <w:pPr>
+        <w:spacing w:after="0"/>
+      </w:pPr>
+      <w:r>
+        <w:t>Service.ts</w:t>
+      </w:r>
+    </w:p>
+    <w:p>
+      <w:pPr>
+        <w:spacing w:after="0"/>
+      </w:pPr>
+      <w:r>
+        <w:t>Dependency injection: to inject service into  component at run time</w:t>
+      </w:r>
+    </w:p>
+    <w:p>
+      <w:pPr>
+        <w:spacing w:after="0"/>
+      </w:pPr>
+      <w:r>
+        <w:t>Create a service class</w:t>
+      </w:r>
+    </w:p>
+    <w:p>
+      <w:pPr>
+        <w:spacing w:after="0"/>
+      </w:pPr>
+      <w:r>
+        <w:t>@injectable decorator used to tell service is injectable</w:t>
+      </w:r>
+    </w:p>
+    <w:p>
+      <w:pPr>
+        <w:spacing w:after="0"/>
+      </w:pPr>
+      <w:r>
+        <w:t>d.i. pattern: to declare the dependency inside class and use them as arguments like constructor(engine, tyres)</w:t>
+      </w:r>
+    </w:p>
+    <w:p>
+      <w:pPr>
+        <w:spacing w:after="0"/>
+      </w:pPr>
       <w:r>
         <w:lastRenderedPageBreak/>
-        <w:t>Structural directives:ngif,ngswitch,ngofr ( to render list of elements)</w:t>
-      </w:r>
-    </w:p>
-    <w:p>
-      <w:r>
-        <w:t>Pipes: used to transform data in views</w:t>
-      </w:r>
-    </w:p>
-    <w:p>
-      <w:r>
-        <w:t>|lowercase</w:t>
-      </w:r>
-    </w:p>
-    <w:p/>
+        <w:t xml:space="preserve">disadv: dependency with in dependency create issue </w:t>
+      </w:r>
+    </w:p>
+    <w:p>
+      <w:pPr>
+        <w:spacing w:after="0"/>
+      </w:pPr>
+      <w:r>
+        <w:t>imports: to include other modules into a module</w:t>
+      </w:r>
+    </w:p>
+    <w:p>
+      <w:pPr>
+        <w:spacing w:after="0"/>
+      </w:pPr>
+      <w:r>
+        <w:t>providers: to register di service class into the module</w:t>
+      </w:r>
+    </w:p>
+    <w:p>
+      <w:pPr>
+        <w:spacing w:after="0"/>
+      </w:pPr>
+      <w:r>
+        <w:t>@injectable is needed when service class has own dependency</w:t>
+      </w:r>
+    </w:p>
+    <w:p>
+      <w:pPr>
+        <w:spacing w:after="0"/>
+      </w:pPr>
+      <w:r>
+        <w:t>Observable: returns sequesnce of items</w:t>
+      </w:r>
+    </w:p>
+    <w:p>
+      <w:pPr>
+        <w:spacing w:after="0"/>
+      </w:pPr>
+      <w:r>
+        <w:t>By using httpclient we can fetch data</w:t>
+      </w:r>
+    </w:p>
+    <w:p>
+      <w:pPr>
+        <w:spacing w:after="0"/>
+      </w:pPr>
+      <w:r>
+        <w:t>Typecast could be done of observable using interface</w:t>
+      </w:r>
+    </w:p>
+    <w:p>
+      <w:pPr>
+        <w:spacing w:after="0"/>
+      </w:pPr>
+      <w:r>
+        <w:t>&lt;iemployee[]&gt;</w:t>
+      </w:r>
+    </w:p>
+    <w:p>
+      <w:pPr>
+        <w:spacing w:after="0"/>
+      </w:pPr>
+      <w:r>
+        <w:t>Handle error in observable using catch</w:t>
+      </w:r>
+    </w:p>
+    <w:p>
+      <w:pPr>
+        <w:spacing w:after="0"/>
+      </w:pPr>
+      <w:r>
+        <w:t>Difference in promise and observable</w:t>
+      </w:r>
+    </w:p>
+    <w:p>
+      <w:pPr>
+        <w:spacing w:after="0"/>
+      </w:pPr>
+      <w:r>
+        <w:t>Single value     streams of value</w:t>
+      </w:r>
+    </w:p>
+    <w:p>
+      <w:pPr>
+        <w:spacing w:after="0"/>
+      </w:pPr>
+      <w:r>
+        <w:t>Not lazy                         lazy</w:t>
+      </w:r>
+    </w:p>
+    <w:p>
+      <w:pPr>
+        <w:spacing w:after="0"/>
+      </w:pPr>
+      <w:r>
+        <w:t>Subscribe not require  subscribe require</w:t>
+      </w:r>
+    </w:p>
+    <w:p>
+      <w:pPr>
+        <w:spacing w:after="0"/>
+      </w:pPr>
+      <w:r>
+        <w:t xml:space="preserve">Promise invoke even   cancel using unsubscribe(map, filter,foreach,reduce,retryand retry when)               </w:t>
+      </w:r>
+    </w:p>
+    <w:p>
+      <w:pPr>
+        <w:spacing w:after="0"/>
+      </w:pPr>
+      <w:r>
+        <w:t xml:space="preserve">operators used </w:t>
+      </w:r>
+    </w:p>
+    <w:p>
+      <w:pPr>
+        <w:spacing w:after="0"/>
+      </w:pPr>
+      <w:r>
+        <w:t>then used or not</w:t>
+      </w:r>
+    </w:p>
+    <w:p>
+      <w:pPr>
+        <w:spacing w:after="0"/>
+      </w:pPr>
+      <w:r>
+        <w:t>can not cancelled</w:t>
+      </w:r>
+    </w:p>
+    <w:p>
+      <w:pPr>
+        <w:spacing w:after="0"/>
+      </w:pPr>
+    </w:p>
+    <w:p>
+      <w:pPr>
+        <w:spacing w:after="0"/>
+      </w:pPr>
+      <w:r>
+        <w:t>this.subscription.unsubscribe();</w:t>
+      </w:r>
+    </w:p>
+    <w:p>
+      <w:pPr>
+        <w:spacing w:after="0"/>
+      </w:pPr>
+      <w:r>
+        <w:t xml:space="preserve">rxjs/subscription used for unsubscribe </w:t>
+      </w:r>
+    </w:p>
+    <w:p>
+      <w:pPr>
+        <w:spacing w:after="0"/>
+      </w:pPr>
+      <w:r>
+        <w:t>unsubscribe used in ngdestroy error</w:t>
+      </w:r>
+    </w:p>
+    <w:p>
+      <w:pPr>
+        <w:spacing w:after="0"/>
+      </w:pPr>
+      <w:r>
+        <w:t>error handling using catch</w:t>
+      </w:r>
+    </w:p>
+    <w:p>
+      <w:pPr>
+        <w:spacing w:after="0"/>
+      </w:pPr>
+      <w:r>
+        <w:t>error handling in forms using catch eroor and throw errors</w:t>
+      </w:r>
+    </w:p>
+    <w:p>
+      <w:pPr>
+        <w:spacing w:after="0"/>
+      </w:pPr>
+    </w:p>
+    <w:p>
+      <w:pPr>
+        <w:spacing w:after="0"/>
+      </w:pPr>
+      <w:r>
+        <w:t>forms in angular</w:t>
+      </w:r>
+    </w:p>
+    <w:p>
+      <w:pPr>
+        <w:spacing w:after="0"/>
+      </w:pPr>
+      <w:r>
+        <w:t>template driven and reactiveforms</w:t>
+      </w:r>
+    </w:p>
+    <w:p>
+      <w:pPr>
+        <w:spacing w:after="0"/>
+      </w:pPr>
+      <w:r>
+        <w:t>template driven: when more logic is written in template. Ngform,ngmodel, ngmodelgroup directives are used.</w:t>
+      </w:r>
+    </w:p>
+    <w:p>
+      <w:pPr>
+        <w:spacing w:after="0"/>
+      </w:pPr>
+      <w:r>
+        <w:t>Ngmodel: it take care particular form controls</w:t>
+      </w:r>
+    </w:p>
+    <w:p>
+      <w:pPr>
+        <w:spacing w:after="0"/>
+      </w:pPr>
+      <w:r>
+        <w:t>Ngmodelgroup: it take care group together multiple form controls.</w:t>
+      </w:r>
+    </w:p>
+    <w:p>
+      <w:pPr>
+        <w:spacing w:after="0"/>
+      </w:pPr>
+      <w:r>
+        <w:t>Ngform: used to check validation status of form controls and to pass data.</w:t>
+      </w:r>
+    </w:p>
+    <w:p>
+      <w:pPr>
+        <w:spacing w:after="0"/>
+      </w:pPr>
+      <w:r>
+        <w:t>Model: it is typescript class</w:t>
+      </w:r>
+    </w:p>
+    <w:p>
+      <w:pPr>
+        <w:spacing w:after="0"/>
+      </w:pPr>
+      <w:r>
+        <w:t>Classes that binds angular form controls</w:t>
+      </w:r>
+    </w:p>
+    <w:p>
+      <w:pPr>
+        <w:spacing w:after="0"/>
+      </w:pPr>
+      <w:r>
+        <w:t>Ng-untouched, ng-touched, ng-dirty, ng-valid, ng-invalid we can fetch using template reference variable</w:t>
+      </w:r>
+    </w:p>
+    <w:p>
+      <w:pPr>
+        <w:spacing w:after="0"/>
+      </w:pPr>
+      <w:r>
+        <w:t>{{nam.untouched}} #name=”ngmodel”</w:t>
+      </w:r>
+    </w:p>
+    <w:p>
+      <w:pPr>
+        <w:spacing w:after="0"/>
+      </w:pPr>
+      <w:r>
+        <w:t>Regular expression could be used</w:t>
+      </w:r>
+      <w:r>
+        <w:t>. Pattern “^\d”</w:t>
+      </w:r>
+    </w:p>
+    <w:p>
+      <w:pPr>
+        <w:spacing w:after="0"/>
+      </w:pPr>
+      <w:r>
+        <w:t>Errors could be shown using ref variable</w:t>
+      </w:r>
+    </w:p>
+    <w:p>
+      <w:pPr>
+        <w:spacing w:after="0"/>
+      </w:pPr>
+      <w:r>
+        <w:t>Submit data: using ngsubmit=”onsubmit()”</w:t>
+      </w:r>
+    </w:p>
+    <w:p>
+      <w:pPr>
+        <w:spacing w:after="0"/>
+      </w:pPr>
+      <w:r>
+        <w:t>Create a service and subscribe it in component</w:t>
+      </w:r>
+    </w:p>
+    <w:p>
+      <w:pPr>
+        <w:spacing w:after="0"/>
+      </w:pPr>
+      <w:r>
+        <w:t>Reactive forms:1) much logic in component class</w:t>
+      </w:r>
+    </w:p>
+    <w:p>
+      <w:pPr>
+        <w:spacing w:after="0"/>
+      </w:pPr>
+      <w:r>
+        <w:t>2 we need to react to user input to update value</w:t>
+      </w:r>
+    </w:p>
+    <w:p>
+      <w:pPr>
+        <w:spacing w:after="0"/>
+      </w:pPr>
+      <w:r>
+        <w:t>3 for complex scenario like dynamic form fields like additional phone no option give.</w:t>
+      </w:r>
+    </w:p>
+    <w:p>
+      <w:pPr>
+        <w:spacing w:after="0"/>
+      </w:pPr>
+      <w:r>
+        <w:lastRenderedPageBreak/>
+        <w:t>Custom validation: pwd and r.pwd match</w:t>
+      </w:r>
+    </w:p>
+    <w:p>
+      <w:pPr>
+        <w:spacing w:after="0"/>
+      </w:pPr>
+      <w:r>
+        <w:t>4 dynamic validation : on checkbox we need to validate reg expression</w:t>
+      </w:r>
+    </w:p>
+    <w:p>
+      <w:pPr>
+        <w:spacing w:after="0"/>
+      </w:pPr>
+      <w:r>
+        <w:t>5 unit test: unit test could be done easily</w:t>
+      </w:r>
+    </w:p>
+    <w:p>
+      <w:pPr>
+        <w:spacing w:after="0"/>
+      </w:pPr>
+      <w:r>
+        <w:t>Limitation: more code in comparision template driven</w:t>
+      </w:r>
+    </w:p>
+    <w:p>
+      <w:pPr>
+        <w:spacing w:after="0"/>
+      </w:pPr>
+      <w:r>
+        <w:t>Formgroup and formcontrols are imp classes of reactive forms</w:t>
+      </w:r>
+    </w:p>
+    <w:p>
+      <w:pPr>
+        <w:spacing w:after="0"/>
+      </w:pPr>
+      <w:r>
+        <w:t>[formgroup] directive and property bind to form .</w:t>
+      </w:r>
+    </w:p>
+    <w:p>
+      <w:pPr>
+        <w:spacing w:after="0"/>
+      </w:pPr>
+      <w:r>
+        <w:t>Nesting of formgroup using address (city,state) in registration formgroup</w:t>
+      </w:r>
+    </w:p>
+    <w:p>
+      <w:pPr>
+        <w:spacing w:after="0"/>
+      </w:pPr>
+      <w:r>
+        <w:t>Setvalue to addvalue</w:t>
+      </w:r>
+    </w:p>
+    <w:p>
+      <w:pPr>
+        <w:spacing w:after="0"/>
+      </w:pPr>
+      <w:r>
+        <w:t>Patch value for few control assign value.</w:t>
+      </w:r>
+    </w:p>
+    <w:p>
+      <w:pPr>
+        <w:spacing w:after="0"/>
+      </w:pPr>
+      <w:r>
+        <w:t>Formbuilder service: used to create form with lesser code.</w:t>
+      </w:r>
+    </w:p>
+    <w:p>
+      <w:pPr>
+        <w:spacing w:after="0"/>
+      </w:pPr>
+    </w:p>
+    <w:p>
+      <w:pPr>
+        <w:spacing w:after="0"/>
+      </w:pPr>
+    </w:p>
+    <w:p>
+      <w:pPr>
+        <w:spacing w:after="0"/>
+      </w:pPr>
+    </w:p>
+    <w:p>
+      <w:pPr>
+        <w:spacing w:after="0"/>
+      </w:pPr>
+    </w:p>
+    <w:p>
+      <w:pPr>
+        <w:spacing w:after="0"/>
+      </w:pPr>
+    </w:p>
+    <w:p>
+      <w:pPr>
+        <w:spacing w:after="0"/>
+      </w:pPr>
+    </w:p>
+    <w:p>
+      <w:pPr>
+        <w:spacing w:after="0"/>
+      </w:pPr>
+    </w:p>
+    <w:p>
+      <w:pPr>
+        <w:spacing w:after="0"/>
+      </w:pPr>
+    </w:p>
+    <w:p>
+      <w:pPr>
+        <w:spacing w:after="0"/>
+      </w:pPr>
+    </w:p>
+    <w:p>
+      <w:pPr>
+        <w:spacing w:after="0"/>
+      </w:pPr>
+    </w:p>
+    <w:p>
+      <w:pPr>
+        <w:spacing w:after="0"/>
+      </w:pPr>
+    </w:p>
+    <w:p>
+      <w:pPr>
+        <w:spacing w:after="0"/>
+      </w:pPr>
+    </w:p>
+    <w:p>
+      <w:pPr>
+        <w:spacing w:after="0"/>
+      </w:pPr>
+    </w:p>
+    <w:p>
+      <w:pPr>
+        <w:spacing w:after="0"/>
+      </w:pPr>
+    </w:p>
+    <w:p>
+      <w:pPr>
+        <w:spacing w:after="0"/>
+      </w:pPr>
+    </w:p>
+    <w:p>
+      <w:pPr>
+        <w:spacing w:after="0"/>
+      </w:pPr>
+    </w:p>
+    <w:p>
+      <w:pPr>
+        <w:spacing w:after="0"/>
+      </w:pPr>
+    </w:p>
+    <w:p>
+      <w:pPr>
+        <w:spacing w:after="0"/>
+      </w:pPr>
+    </w:p>
+    <w:p>
+      <w:pPr>
+        <w:spacing w:after="0"/>
+      </w:pPr>
+    </w:p>
+    <w:p>
+      <w:pPr>
+        <w:spacing w:after="0"/>
+      </w:pPr>
+    </w:p>
+    <w:p>
+      <w:pPr>
+        <w:spacing w:after="0"/>
+      </w:pPr>
+    </w:p>
+    <w:p>
+      <w:pPr>
+        <w:spacing w:after="0"/>
+      </w:pPr>
+    </w:p>
+    <w:p>
+      <w:pPr>
+        <w:spacing w:after="0"/>
+      </w:pPr>
+    </w:p>
+    <w:p>
+      <w:pPr>
+        <w:spacing w:after="0"/>
+      </w:pPr>
+    </w:p>
+    <w:p>
+      <w:pPr>
+        <w:spacing w:after="0"/>
+      </w:pPr>
+    </w:p>
+    <w:p>
+      <w:pPr>
+        <w:spacing w:after="0"/>
+      </w:pPr>
+    </w:p>
+    <w:p>
+      <w:pPr>
+        <w:spacing w:after="0"/>
+      </w:pPr>
+    </w:p>
+    <w:p>
+      <w:pPr>
+        <w:spacing w:after="0"/>
+      </w:pPr>
+    </w:p>
+    <w:p>
+      <w:pPr>
+        <w:spacing w:after="0"/>
+      </w:pPr>
+    </w:p>
+    <w:p>
+      <w:pPr>
+        <w:spacing w:after="0"/>
+      </w:pPr>
+    </w:p>
+    <w:p>
+      <w:pPr>
+        <w:spacing w:after="0"/>
+      </w:pPr>
+    </w:p>
+    <w:p>
+      <w:pPr>
+        <w:spacing w:after="0"/>
+      </w:pPr>
+    </w:p>
+    <w:p>
+      <w:pPr>
+        <w:spacing w:after="0"/>
+      </w:pPr>
+      <w:r>
+        <w:lastRenderedPageBreak/>
+        <w:t>Angular interview questions</w:t>
+      </w:r>
+    </w:p>
+    <w:p>
+      <w:pPr>
+        <w:spacing w:after="0"/>
+      </w:pPr>
+      <w:r>
+        <w:t>Two way binding: when data changes in model it reflects in view and if data changes in view it reflects in model</w:t>
+      </w:r>
+    </w:p>
+    <w:p>
+      <w:pPr>
+        <w:spacing w:after="0"/>
+      </w:pPr>
+      <w:r>
+        <w:t>Spy:insight into dom which can not be changed directly</w:t>
+      </w:r>
+    </w:p>
+    <w:p>
+      <w:pPr>
+        <w:spacing w:after="0"/>
+      </w:pPr>
+      <w:r>
+        <w:t>&lt;div myspy&gt;</w:t>
+      </w:r>
+    </w:p>
+    <w:p>
+      <w:pPr>
+        <w:spacing w:after="0"/>
+      </w:pPr>
+      <w:r>
+        <w:t>Life cycle hooks</w:t>
+      </w:r>
+    </w:p>
+    <w:p>
+      <w:pPr>
+        <w:spacing w:after="0"/>
+      </w:pPr>
+      <w:r>
+        <w:t>Ngoninit:to do complex initialization like api call and to set up component</w:t>
+      </w:r>
+    </w:p>
+    <w:p>
+      <w:pPr>
+        <w:spacing w:after="0"/>
+      </w:pPr>
+      <w:r>
+        <w:t>Ngdocheck: to do changes which angular cannot do own like oldhero name and new heroname assign</w:t>
+      </w:r>
+    </w:p>
+    <w:p>
+      <w:pPr>
+        <w:spacing w:after="0"/>
+      </w:pPr>
+      <w:r>
+        <w:t>Afterviewinit and afterviewchecked</w:t>
+      </w:r>
+    </w:p>
+    <w:p>
+      <w:pPr>
+        <w:spacing w:after="0"/>
+      </w:pPr>
+      <w:r>
+        <w:t>@viewchild is used to query into child view.</w:t>
+      </w:r>
+    </w:p>
+    <w:p>
+      <w:pPr>
+        <w:spacing w:after="0"/>
+      </w:pPr>
+      <w:r>
+        <w:t>Afterviewinit to do action after view is initialized.</w:t>
+      </w:r>
+    </w:p>
+    <w:p>
+      <w:pPr>
+        <w:spacing w:after="0"/>
+      </w:pPr>
+      <w:r>
+        <w:t>Afterviewchecked : to do action after view is checked</w:t>
+      </w:r>
+    </w:p>
+    <w:p>
+      <w:pPr>
+        <w:spacing w:after="0"/>
+      </w:pPr>
+      <w:r>
+        <w:t>Aftercontentinit:calls after angular projects external content</w:t>
+      </w:r>
+    </w:p>
+    <w:p>
+      <w:pPr>
+        <w:spacing w:after="0"/>
+      </w:pPr>
+    </w:p>
+    <w:p>
+      <w:pPr>
+        <w:spacing w:after="0"/>
+      </w:pPr>
+      <w:r>
+        <w:t>Content projection: to import html content from outside component and put into a spot. This is transclusion technique</w:t>
+      </w:r>
+    </w:p>
+    <w:p>
+      <w:pPr>
+        <w:spacing w:after="0"/>
+      </w:pPr>
+      <w:r>
+        <w:t>Ng-content: this tag is placeholder for external content</w:t>
+      </w:r>
+    </w:p>
+    <w:p>
+      <w:pPr>
+        <w:spacing w:after="0"/>
+      </w:pPr>
+      <w:r>
+        <w:t>Browser module: it is used when you want to run your application into the browser.</w:t>
+      </w:r>
+    </w:p>
+    <w:p>
+      <w:pPr>
+        <w:spacing w:after="0"/>
+      </w:pPr>
+      <w:r>
+        <w:t>Common module: when use directive like ngif, ngfor</w:t>
+      </w:r>
+    </w:p>
+    <w:p>
+      <w:pPr>
+        <w:spacing w:after="0"/>
+      </w:pPr>
+      <w:r>
+        <w:t>Router module: router link, forroot and forchild</w:t>
+      </w:r>
+    </w:p>
+    <w:p>
+      <w:pPr>
+        <w:spacing w:after="0"/>
+      </w:pPr>
+    </w:p>
+    <w:p>
+      <w:pPr>
+        <w:spacing w:after="0"/>
+      </w:pPr>
+      <w:r>
+        <w:t>Httpclientmodule: to initiate http request</w:t>
+      </w:r>
+    </w:p>
+    <w:p>
+      <w:pPr>
+        <w:spacing w:after="0"/>
+      </w:pPr>
+      <w:r>
+        <w:t xml:space="preserve">Best practices of angular </w:t>
+      </w:r>
+    </w:p>
+    <w:p>
+      <w:pPr>
+        <w:spacing w:after="0"/>
+      </w:pPr>
+      <w:r>
+        <w:t xml:space="preserve">1 ) use of angular cli </w:t>
+      </w:r>
+    </w:p>
+    <w:p>
+      <w:pPr>
+        <w:spacing w:after="0"/>
+      </w:pPr>
+      <w:r>
+        <w:t>Ng new prjname</w:t>
+      </w:r>
+    </w:p>
+    <w:p>
+      <w:pPr>
+        <w:spacing w:after="0"/>
+      </w:pPr>
+      <w:r>
+        <w:t>2 develop in modular fashion:core, shared and feature for complex application each module( own service, component and pipes)</w:t>
+      </w:r>
+    </w:p>
+    <w:p>
+      <w:pPr>
+        <w:spacing w:after="0"/>
+      </w:pPr>
+      <w:r>
+        <w:t>Core- header, footer, navigation , side bar</w:t>
+      </w:r>
+    </w:p>
+    <w:p>
+      <w:pPr>
+        <w:spacing w:after="0"/>
+      </w:pPr>
+      <w:r>
+        <w:t>Shared: component and pipes used by other modules</w:t>
+      </w:r>
+    </w:p>
+    <w:p>
+      <w:pPr>
+        <w:spacing w:after="0"/>
+      </w:pPr>
+      <w:r>
+        <w:t>Feature: consists specific functionality collaborate with root module</w:t>
+      </w:r>
+    </w:p>
+    <w:p>
+      <w:pPr>
+        <w:spacing w:after="0"/>
+      </w:pPr>
+    </w:p>
+    <w:p>
+      <w:pPr>
+        <w:spacing w:after="0"/>
+      </w:pPr>
+      <w:r>
+        <w:t>3 lazy loading to feature module: like dashboard module</w:t>
+      </w:r>
+    </w:p>
+    <w:p>
+      <w:pPr>
+        <w:spacing w:after="0"/>
+      </w:pPr>
+      <w:r>
+        <w:t>Loadchildren</w:t>
+      </w:r>
+    </w:p>
+    <w:p>
+      <w:pPr>
+        <w:spacing w:after="0"/>
+      </w:pPr>
+      <w:r>
+        <w:t>4 use smart vs dummy: dummy for presentational logic</w:t>
+      </w:r>
+    </w:p>
+    <w:p>
+      <w:pPr>
+        <w:spacing w:after="0"/>
+      </w:pPr>
+      <w:r>
+        <w:t xml:space="preserve">5 proper use of dependency injection: old way to insert service into providers. New way to assign service </w:t>
+      </w:r>
+    </w:p>
+    <w:p>
+      <w:pPr>
+        <w:spacing w:after="0"/>
+      </w:pPr>
+      <w:r>
+        <w:t>Injectable( {</w:t>
+      </w:r>
+      <w:r>
+        <w:t xml:space="preserve"> providedin:’root’})</w:t>
+      </w:r>
+    </w:p>
+    <w:p>
+      <w:pPr>
+        <w:spacing w:after="0"/>
+      </w:pPr>
+    </w:p>
+    <w:p>
+      <w:pPr>
+        <w:spacing w:after="0"/>
+      </w:pPr>
+    </w:p>
+    <w:p>
+      <w:pPr>
+        <w:spacing w:after="0"/>
+      </w:pPr>
+      <w:r>
+        <w:t>Root could be replaced by any module</w:t>
+      </w:r>
+    </w:p>
+    <w:p>
+      <w:pPr>
+        <w:spacing w:after="0"/>
+      </w:pPr>
+      <w:r>
+        <w:t xml:space="preserve">6 create aliases for imports: like define in tsconfig.json </w:t>
+      </w:r>
+    </w:p>
+    <w:p>
+      <w:pPr>
+        <w:spacing w:after="0"/>
+      </w:pPr>
+      <w:r>
+        <w:t>Performance in angular</w:t>
+      </w:r>
+    </w:p>
+    <w:p>
+      <w:pPr>
+        <w:spacing w:after="0"/>
+      </w:pPr>
+      <w:r>
+        <w:lastRenderedPageBreak/>
+        <w:t>1 trackby: use trackby function will return unique identifier. When array change then angular renders all but by trackby it will change dom for particular element.</w:t>
+      </w:r>
+    </w:p>
+    <w:p>
+      <w:pPr>
+        <w:spacing w:after="0"/>
+      </w:pPr>
+      <w:r>
+        <w:t>2 const vs let: when declaring variable use const as much possible</w:t>
+      </w:r>
+    </w:p>
+    <w:p>
+      <w:pPr>
+        <w:spacing w:after="0"/>
+      </w:pPr>
+      <w:r>
+        <w:t>3 pipeable operators: these are tree shakeable. It means only the code that need to be executed will be included on imports</w:t>
+      </w:r>
+    </w:p>
+    <w:p>
+      <w:pPr>
+        <w:spacing w:after="0"/>
+      </w:pPr>
+      <w:r>
+        <w:t>.pipe(map(value=&gt;value.item) earlier only map used.</w:t>
+      </w:r>
+    </w:p>
+    <w:p>
+      <w:pPr>
+        <w:spacing w:after="0"/>
+      </w:pPr>
+      <w:r>
+        <w:t>4 isolate api hacks: isolate api calls in service so could be fixed easily on error.</w:t>
+      </w:r>
+    </w:p>
+    <w:p>
+      <w:pPr>
+        <w:spacing w:after="0"/>
+      </w:pPr>
+      <w:r>
+        <w:t>5 subscribe in template: try subscribe in template instead of component file using async pipe lint rule could be used to unsubscribe.</w:t>
+      </w:r>
+    </w:p>
+    <w:p>
+      <w:pPr>
+        <w:spacing w:after="0"/>
+      </w:pPr>
+      <w:r>
+        <w:t xml:space="preserve">6 </w:t>
+      </w:r>
+      <w:r>
+        <w:t>clean up subscription: make sure unsubscribe done by using take and takeuntill operators. Memory leak could be there.</w:t>
+      </w:r>
+    </w:p>
+    <w:p>
+      <w:pPr>
+        <w:spacing w:after="0"/>
+      </w:pPr>
+      <w:r>
+        <w:t>7 use appropriate operators:</w:t>
+      </w:r>
+    </w:p>
+    <w:p>
+      <w:pPr>
+        <w:spacing w:after="0"/>
+      </w:pPr>
+      <w:r>
+        <w:t>Switch map: ignore previous emissions</w:t>
+      </w:r>
+    </w:p>
+    <w:p>
+      <w:pPr>
+        <w:spacing w:after="0"/>
+      </w:pPr>
+      <w:r>
+        <w:t>Merge map: concurrently handle all emissions</w:t>
+      </w:r>
+    </w:p>
+    <w:p>
+      <w:pPr>
+        <w:spacing w:after="0"/>
+      </w:pPr>
+      <w:r>
+        <w:t>Concat map: handle emission one after another</w:t>
+      </w:r>
+    </w:p>
+    <w:p>
+      <w:pPr>
+        <w:spacing w:after="0"/>
+      </w:pPr>
+      <w:r>
+        <w:t>Exhaust map: when want to cancel all new emissions while processing previous emissions.</w:t>
+      </w:r>
+    </w:p>
+    <w:p>
+      <w:pPr>
+        <w:spacing w:after="0"/>
+      </w:pPr>
+      <w:r>
+        <w:t>8 lazy load: load something when it is used. Application boot time will increase.</w:t>
+      </w:r>
+    </w:p>
+    <w:p>
+      <w:pPr>
+        <w:spacing w:after="0"/>
+      </w:pPr>
+      <w:r>
+        <w:t>9 avoid subscription inside subscription: use chaining operators(with latestfrom, combinelatest)</w:t>
+      </w:r>
+    </w:p>
+    <w:p>
+      <w:pPr>
+        <w:spacing w:after="0"/>
+      </w:pPr>
+    </w:p>
+    <w:p>
+      <w:pPr>
+        <w:spacing w:after="0"/>
+      </w:pPr>
+    </w:p>
     <w:sectPr>
+      <w:headerReference w:type="even" r:id="rId6"/>
+      <w:headerReference w:type="default" r:id="rId7"/>
+      <w:footerReference w:type="even" r:id="rId8"/>
+      <w:footerReference w:type="default" r:id="rId9"/>
+      <w:headerReference w:type="first" r:id="rId10"/>
+      <w:footerReference w:type="first" r:id="rId11"/>
       <w:pgSz w:w="12240" w:h="15840"/>
       <w:pgMar w:top="1440" w:right="1440" w:bottom="1440" w:left="1440" w:header="708" w:footer="708" w:gutter="0"/>
       <w:cols w:space="708"/>
@@ -205,6 +1534,140 @@
     </w:sectPr>
   </w:body>
 </w:document>
+</file>
+
+<file path=word/endnotes.xml><?xml version="1.0" encoding="utf-8"?>
+<w:endnotes xmlns:ve="http://schemas.openxmlformats.org/markup-compatibility/2006" xmlns:o="urn:schemas-microsoft-com:office:office" xmlns:r="http://schemas.openxmlformats.org/officeDocument/2006/relationships" xmlns:m="http://schemas.openxmlformats.org/officeDocument/2006/math" xmlns:v="urn:schemas-microsoft-com:vml" xmlns:wp="http://schemas.openxmlformats.org/drawingml/2006/wordprocessingDrawing" xmlns:w10="urn:schemas-microsoft-com:office:word" xmlns:w="http://schemas.openxmlformats.org/wordprocessingml/2006/main" xmlns:wne="http://schemas.microsoft.com/office/word/2006/wordml">
+  <w:endnote w:type="separator" w:id="0">
+    <w:p>
+      <w:pPr>
+        <w:spacing w:after="0" w:line="240" w:lineRule="auto"/>
+      </w:pPr>
+      <w:r>
+        <w:separator/>
+      </w:r>
+    </w:p>
+  </w:endnote>
+  <w:endnote w:type="continuationSeparator" w:id="1">
+    <w:p>
+      <w:pPr>
+        <w:spacing w:after="0" w:line="240" w:lineRule="auto"/>
+      </w:pPr>
+      <w:r>
+        <w:continuationSeparator/>
+      </w:r>
+    </w:p>
+  </w:endnote>
+</w:endnotes>
+</file>
+
+<file path=word/footer1.xml><?xml version="1.0" encoding="utf-8"?>
+<w:ftr xmlns:ve="http://schemas.openxmlformats.org/markup-compatibility/2006" xmlns:o="urn:schemas-microsoft-com:office:office" xmlns:r="http://schemas.openxmlformats.org/officeDocument/2006/relationships" xmlns:m="http://schemas.openxmlformats.org/officeDocument/2006/math" xmlns:v="urn:schemas-microsoft-com:vml" xmlns:wp="http://schemas.openxmlformats.org/drawingml/2006/wordprocessingDrawing" xmlns:w10="urn:schemas-microsoft-com:office:word" xmlns:w="http://schemas.openxmlformats.org/wordprocessingml/2006/main" xmlns:wne="http://schemas.microsoft.com/office/word/2006/wordml">
+  <w:p>
+    <w:pPr>
+      <w:pStyle w:val="Footer"/>
+    </w:pPr>
+  </w:p>
+</w:ftr>
+</file>
+
+<file path=word/footer2.xml><?xml version="1.0" encoding="utf-8"?>
+<w:ftr xmlns:ve="http://schemas.openxmlformats.org/markup-compatibility/2006" xmlns:o="urn:schemas-microsoft-com:office:office" xmlns:r="http://schemas.openxmlformats.org/officeDocument/2006/relationships" xmlns:m="http://schemas.openxmlformats.org/officeDocument/2006/math" xmlns:v="urn:schemas-microsoft-com:vml" xmlns:wp="http://schemas.openxmlformats.org/drawingml/2006/wordprocessingDrawing" xmlns:w10="urn:schemas-microsoft-com:office:word" xmlns:w="http://schemas.openxmlformats.org/wordprocessingml/2006/main" xmlns:wne="http://schemas.microsoft.com/office/word/2006/wordml">
+  <w:p>
+    <w:pPr>
+      <w:pStyle w:val="Footer"/>
+    </w:pPr>
+  </w:p>
+</w:ftr>
+</file>
+
+<file path=word/footer3.xml><?xml version="1.0" encoding="utf-8"?>
+<w:ftr xmlns:ve="http://schemas.openxmlformats.org/markup-compatibility/2006" xmlns:o="urn:schemas-microsoft-com:office:office" xmlns:r="http://schemas.openxmlformats.org/officeDocument/2006/relationships" xmlns:m="http://schemas.openxmlformats.org/officeDocument/2006/math" xmlns:v="urn:schemas-microsoft-com:vml" xmlns:wp="http://schemas.openxmlformats.org/drawingml/2006/wordprocessingDrawing" xmlns:w10="urn:schemas-microsoft-com:office:word" xmlns:w="http://schemas.openxmlformats.org/wordprocessingml/2006/main" xmlns:wne="http://schemas.microsoft.com/office/word/2006/wordml">
+  <w:p>
+    <w:pPr>
+      <w:pStyle w:val="Footer"/>
+    </w:pPr>
+  </w:p>
+</w:ftr>
+</file>
+
+<file path=word/footnotes.xml><?xml version="1.0" encoding="utf-8"?>
+<w:footnotes xmlns:ve="http://schemas.openxmlformats.org/markup-compatibility/2006" xmlns:o="urn:schemas-microsoft-com:office:office" xmlns:r="http://schemas.openxmlformats.org/officeDocument/2006/relationships" xmlns:m="http://schemas.openxmlformats.org/officeDocument/2006/math" xmlns:v="urn:schemas-microsoft-com:vml" xmlns:wp="http://schemas.openxmlformats.org/drawingml/2006/wordprocessingDrawing" xmlns:w10="urn:schemas-microsoft-com:office:word" xmlns:w="http://schemas.openxmlformats.org/wordprocessingml/2006/main" xmlns:wne="http://schemas.microsoft.com/office/word/2006/wordml">
+  <w:footnote w:type="separator" w:id="0">
+    <w:p>
+      <w:pPr>
+        <w:spacing w:after="0" w:line="240" w:lineRule="auto"/>
+      </w:pPr>
+      <w:r>
+        <w:separator/>
+      </w:r>
+    </w:p>
+  </w:footnote>
+  <w:footnote w:type="continuationSeparator" w:id="1">
+    <w:p>
+      <w:pPr>
+        <w:spacing w:after="0" w:line="240" w:lineRule="auto"/>
+      </w:pPr>
+      <w:r>
+        <w:continuationSeparator/>
+      </w:r>
+    </w:p>
+  </w:footnote>
+</w:footnotes>
+</file>
+
+<file path=word/header1.xml><?xml version="1.0" encoding="utf-8"?>
+<w:hdr xmlns:ve="http://schemas.openxmlformats.org/markup-compatibility/2006" xmlns:o="urn:schemas-microsoft-com:office:office" xmlns:r="http://schemas.openxmlformats.org/officeDocument/2006/relationships" xmlns:m="http://schemas.openxmlformats.org/officeDocument/2006/math" xmlns:v="urn:schemas-microsoft-com:vml" xmlns:wp="http://schemas.openxmlformats.org/drawingml/2006/wordprocessingDrawing" xmlns:w10="urn:schemas-microsoft-com:office:word" xmlns:w="http://schemas.openxmlformats.org/wordprocessingml/2006/main" xmlns:wne="http://schemas.microsoft.com/office/word/2006/wordml">
+  <w:p>
+    <w:pPr>
+      <w:pStyle w:val="Header"/>
+    </w:pPr>
+  </w:p>
+</w:hdr>
+</file>
+
+<file path=word/header2.xml><?xml version="1.0" encoding="utf-8"?>
+<w:hdr xmlns:ve="http://schemas.openxmlformats.org/markup-compatibility/2006" xmlns:o="urn:schemas-microsoft-com:office:office" xmlns:r="http://schemas.openxmlformats.org/officeDocument/2006/relationships" xmlns:m="http://schemas.openxmlformats.org/officeDocument/2006/math" xmlns:v="urn:schemas-microsoft-com:vml" xmlns:wp="http://schemas.openxmlformats.org/drawingml/2006/wordprocessingDrawing" xmlns:w10="urn:schemas-microsoft-com:office:word" xmlns:w="http://schemas.openxmlformats.org/wordprocessingml/2006/main" xmlns:wne="http://schemas.microsoft.com/office/word/2006/wordml">
+  <w:sdt>
+    <w:sdtPr>
+      <w:id w:val="28659219"/>
+      <w:docPartObj>
+        <w:docPartGallery w:val="Page Numbers (Top of Page)"/>
+        <w:docPartUnique/>
+      </w:docPartObj>
+    </w:sdtPr>
+    <w:sdtContent>
+      <w:p>
+        <w:pPr>
+          <w:pStyle w:val="Header"/>
+        </w:pPr>
+        <w:fldSimple w:instr=" PAGE   \* MERGEFORMAT ">
+          <w:r>
+            <w:rPr>
+              <w:noProof/>
+            </w:rPr>
+            <w:t>5</w:t>
+          </w:r>
+        </w:fldSimple>
+      </w:p>
+    </w:sdtContent>
+  </w:sdt>
+  <w:p>
+    <w:pPr>
+      <w:pStyle w:val="Header"/>
+    </w:pPr>
+  </w:p>
+</w:hdr>
+</file>
+
+<file path=word/header3.xml><?xml version="1.0" encoding="utf-8"?>
+<w:hdr xmlns:ve="http://schemas.openxmlformats.org/markup-compatibility/2006" xmlns:o="urn:schemas-microsoft-com:office:office" xmlns:r="http://schemas.openxmlformats.org/officeDocument/2006/relationships" xmlns:m="http://schemas.openxmlformats.org/officeDocument/2006/math" xmlns:v="urn:schemas-microsoft-com:vml" xmlns:wp="http://schemas.openxmlformats.org/drawingml/2006/wordprocessingDrawing" xmlns:w10="urn:schemas-microsoft-com:office:word" xmlns:w="http://schemas.openxmlformats.org/wordprocessingml/2006/main" xmlns:wne="http://schemas.microsoft.com/office/word/2006/wordml">
+  <w:p>
+    <w:pPr>
+      <w:pStyle w:val="Header"/>
+    </w:pPr>
+  </w:p>
+</w:hdr>
 </file>
 
 <file path=word/styles.xml><?xml version="1.0" encoding="utf-8"?>
@@ -395,6 +1858,52 @@
     <w:uiPriority w:val="99"/>
     <w:semiHidden/>
     <w:unhideWhenUsed/>
+  </w:style>
+  <w:style w:type="paragraph" w:styleId="Header">
+    <w:name w:val="header"/>
+    <w:basedOn w:val="Normal"/>
+    <w:link w:val="HeaderChar"/>
+    <w:uiPriority w:val="99"/>
+    <w:unhideWhenUsed/>
+    <w:rsid w:val="00B74783"/>
+    <w:pPr>
+      <w:tabs>
+        <w:tab w:val="center" w:pos="4680"/>
+        <w:tab w:val="right" w:pos="9360"/>
+      </w:tabs>
+      <w:spacing w:after="0" w:line="240" w:lineRule="auto"/>
+    </w:pPr>
+  </w:style>
+  <w:style w:type="character" w:customStyle="1" w:styleId="HeaderChar">
+    <w:name w:val="Header Char"/>
+    <w:basedOn w:val="DefaultParagraphFont"/>
+    <w:link w:val="Header"/>
+    <w:uiPriority w:val="99"/>
+    <w:rsid w:val="00B74783"/>
+  </w:style>
+  <w:style w:type="paragraph" w:styleId="Footer">
+    <w:name w:val="footer"/>
+    <w:basedOn w:val="Normal"/>
+    <w:link w:val="FooterChar"/>
+    <w:uiPriority w:val="99"/>
+    <w:semiHidden/>
+    <w:unhideWhenUsed/>
+    <w:rsid w:val="00B74783"/>
+    <w:pPr>
+      <w:tabs>
+        <w:tab w:val="center" w:pos="4680"/>
+        <w:tab w:val="right" w:pos="9360"/>
+      </w:tabs>
+      <w:spacing w:after="0" w:line="240" w:lineRule="auto"/>
+    </w:pPr>
+  </w:style>
+  <w:style w:type="character" w:customStyle="1" w:styleId="FooterChar">
+    <w:name w:val="Footer Char"/>
+    <w:basedOn w:val="DefaultParagraphFont"/>
+    <w:link w:val="Footer"/>
+    <w:uiPriority w:val="99"/>
+    <w:semiHidden/>
+    <w:rsid w:val="00B74783"/>
   </w:style>
 </w:styles>
 </file>

--- a/interview/mynotes_images/2_angular/2_angular-mynotes.docx
+++ b/interview/mynotes_images/2_angular/2_angular-mynotes.docx
@@ -841,7 +841,26 @@
         <w:spacing w:after="0"/>
       </w:pPr>
       <w:r>
-        <w:t>Reactive forms:1) much logic in component class</w:t>
+        <w:t>Reactive forms:</w:t>
+      </w:r>
+    </w:p>
+    <w:p>
+      <w:pPr>
+        <w:spacing w:after="0"/>
+      </w:pPr>
+    </w:p>
+    <w:p>
+      <w:pPr>
+        <w:spacing w:after="0"/>
+      </w:pPr>
+    </w:p>
+    <w:p>
+      <w:pPr>
+        <w:spacing w:after="0"/>
+      </w:pPr>
+      <w:r>
+        <w:lastRenderedPageBreak/>
+        <w:t>1) much logic in component class</w:t>
       </w:r>
     </w:p>
     <w:p>
@@ -865,498 +884,652 @@
         <w:spacing w:after="0"/>
       </w:pPr>
       <w:r>
+        <w:t>Custom validation: pwd and r.pwd match</w:t>
+      </w:r>
+    </w:p>
+    <w:p>
+      <w:pPr>
+        <w:spacing w:after="0"/>
+      </w:pPr>
+      <w:r>
+        <w:t>4 dynamic validation : on checkbox we need to validate reg expression</w:t>
+      </w:r>
+    </w:p>
+    <w:p>
+      <w:pPr>
+        <w:spacing w:after="0"/>
+      </w:pPr>
+      <w:r>
+        <w:t>5 unit test: unit test could be done easily</w:t>
+      </w:r>
+    </w:p>
+    <w:p>
+      <w:pPr>
+        <w:spacing w:after="0"/>
+      </w:pPr>
+      <w:r>
+        <w:t>Limitation: more code in comparision template driven</w:t>
+      </w:r>
+    </w:p>
+    <w:p>
+      <w:pPr>
+        <w:spacing w:after="0"/>
+      </w:pPr>
+      <w:r>
+        <w:t>Formgroup and formcontrols are imp classes of reactive forms</w:t>
+      </w:r>
+    </w:p>
+    <w:p>
+      <w:pPr>
+        <w:spacing w:after="0"/>
+      </w:pPr>
+      <w:r>
+        <w:t>[formgroup] directive and property bind to form .</w:t>
+      </w:r>
+    </w:p>
+    <w:p>
+      <w:pPr>
+        <w:spacing w:after="0"/>
+      </w:pPr>
+      <w:r>
+        <w:t>Nesting of formgroup using address (city,state) in registration formgroup</w:t>
+      </w:r>
+    </w:p>
+    <w:p>
+      <w:pPr>
+        <w:spacing w:after="0"/>
+      </w:pPr>
+      <w:r>
+        <w:t>Setvalue to addvalue</w:t>
+      </w:r>
+    </w:p>
+    <w:p>
+      <w:pPr>
+        <w:spacing w:after="0"/>
+      </w:pPr>
+      <w:r>
+        <w:t>Patch value for few control assign value.</w:t>
+      </w:r>
+    </w:p>
+    <w:p>
+      <w:pPr>
+        <w:spacing w:after="0"/>
+      </w:pPr>
+      <w:r>
+        <w:t>Formbuilder service: used to create form with lesser code.</w:t>
+      </w:r>
+    </w:p>
+    <w:p>
+      <w:pPr>
+        <w:spacing w:after="0"/>
+      </w:pPr>
+    </w:p>
+    <w:p>
+      <w:pPr>
+        <w:spacing w:after="0"/>
+      </w:pPr>
+    </w:p>
+    <w:p>
+      <w:pPr>
+        <w:spacing w:after="0"/>
+      </w:pPr>
+    </w:p>
+    <w:p>
+      <w:pPr>
+        <w:spacing w:after="0"/>
+      </w:pPr>
+    </w:p>
+    <w:p>
+      <w:pPr>
+        <w:spacing w:after="0"/>
+      </w:pPr>
+    </w:p>
+    <w:p>
+      <w:pPr>
+        <w:spacing w:after="0"/>
+      </w:pPr>
+    </w:p>
+    <w:p>
+      <w:pPr>
+        <w:spacing w:after="0"/>
+      </w:pPr>
+    </w:p>
+    <w:p>
+      <w:pPr>
+        <w:spacing w:after="0"/>
+      </w:pPr>
+    </w:p>
+    <w:p>
+      <w:pPr>
+        <w:spacing w:after="0"/>
+      </w:pPr>
+    </w:p>
+    <w:p>
+      <w:pPr>
+        <w:spacing w:after="0"/>
+      </w:pPr>
+    </w:p>
+    <w:p>
+      <w:pPr>
+        <w:spacing w:after="0"/>
+      </w:pPr>
+    </w:p>
+    <w:p>
+      <w:pPr>
+        <w:spacing w:after="0"/>
+      </w:pPr>
+    </w:p>
+    <w:p>
+      <w:pPr>
+        <w:spacing w:after="0"/>
+      </w:pPr>
+    </w:p>
+    <w:p>
+      <w:pPr>
+        <w:spacing w:after="0"/>
+      </w:pPr>
+    </w:p>
+    <w:p>
+      <w:pPr>
+        <w:spacing w:after="0"/>
+      </w:pPr>
+    </w:p>
+    <w:p>
+      <w:pPr>
+        <w:spacing w:after="0"/>
+      </w:pPr>
+    </w:p>
+    <w:p>
+      <w:pPr>
+        <w:spacing w:after="0"/>
+      </w:pPr>
+    </w:p>
+    <w:p>
+      <w:pPr>
+        <w:spacing w:after="0"/>
+      </w:pPr>
+    </w:p>
+    <w:p>
+      <w:pPr>
+        <w:spacing w:after="0"/>
+      </w:pPr>
+    </w:p>
+    <w:p>
+      <w:pPr>
+        <w:spacing w:after="0"/>
+      </w:pPr>
+    </w:p>
+    <w:p>
+      <w:pPr>
+        <w:spacing w:after="0"/>
+      </w:pPr>
+    </w:p>
+    <w:p>
+      <w:pPr>
+        <w:spacing w:after="0"/>
+      </w:pPr>
+    </w:p>
+    <w:p>
+      <w:pPr>
+        <w:spacing w:after="0"/>
+      </w:pPr>
+    </w:p>
+    <w:p>
+      <w:pPr>
+        <w:spacing w:after="0"/>
+      </w:pPr>
+    </w:p>
+    <w:p>
+      <w:pPr>
+        <w:spacing w:after="0"/>
+      </w:pPr>
+    </w:p>
+    <w:p>
+      <w:pPr>
+        <w:spacing w:after="0"/>
+      </w:pPr>
+    </w:p>
+    <w:p>
+      <w:pPr>
+        <w:spacing w:after="0"/>
+      </w:pPr>
+    </w:p>
+    <w:p>
+      <w:pPr>
+        <w:spacing w:after="0"/>
+      </w:pPr>
+    </w:p>
+    <w:p>
+      <w:pPr>
+        <w:spacing w:after="0"/>
+      </w:pPr>
+    </w:p>
+    <w:p>
+      <w:pPr>
+        <w:spacing w:after="0"/>
+      </w:pPr>
+    </w:p>
+    <w:p>
+      <w:pPr>
+        <w:spacing w:after="0"/>
+      </w:pPr>
+    </w:p>
+    <w:p>
+      <w:pPr>
+        <w:spacing w:after="0"/>
+      </w:pPr>
+    </w:p>
+    <w:p>
+      <w:pPr>
+        <w:spacing w:after="0"/>
+      </w:pPr>
+    </w:p>
+    <w:p>
+      <w:pPr>
+        <w:spacing w:after="0"/>
+      </w:pPr>
+    </w:p>
+    <w:p>
+      <w:pPr>
+        <w:spacing w:after="0"/>
+      </w:pPr>
+    </w:p>
+    <w:p>
+      <w:pPr>
+        <w:spacing w:after="0"/>
+      </w:pPr>
+    </w:p>
+    <w:p>
+      <w:pPr>
+        <w:spacing w:after="0"/>
+      </w:pPr>
+      <w:r>
+        <w:t>Angular interview questions</w:t>
+      </w:r>
+    </w:p>
+    <w:p>
+      <w:pPr>
+        <w:spacing w:after="0"/>
+      </w:pPr>
+      <w:r>
+        <w:t>Two way binding: when data changes in model it reflects in view and if data changes in view it reflects in model</w:t>
+      </w:r>
+    </w:p>
+    <w:p>
+      <w:pPr>
+        <w:spacing w:after="0"/>
+      </w:pPr>
+      <w:r>
+        <w:t>Spy:insight into dom which can not be changed directly</w:t>
+      </w:r>
+    </w:p>
+    <w:p>
+      <w:pPr>
+        <w:spacing w:after="0"/>
+      </w:pPr>
+      <w:r>
+        <w:t>&lt;div myspy&gt;</w:t>
+      </w:r>
+    </w:p>
+    <w:p>
+      <w:pPr>
+        <w:spacing w:after="0"/>
+      </w:pPr>
+      <w:r>
+        <w:t>Life cycle hooks</w:t>
+      </w:r>
+    </w:p>
+    <w:p>
+      <w:pPr>
+        <w:spacing w:after="0"/>
+        <w:rPr>
+          <w:highlight w:val="yellow"/>
+        </w:rPr>
+      </w:pPr>
+      <w:r>
+        <w:rPr>
+          <w:highlight w:val="yellow"/>
+        </w:rPr>
+        <w:t>Ngoninit:to do complex initialization like api call and to set up component</w:t>
+      </w:r>
+    </w:p>
+    <w:p>
+      <w:pPr>
+        <w:spacing w:after="0"/>
+        <w:rPr>
+          <w:highlight w:val="yellow"/>
+        </w:rPr>
+      </w:pPr>
+      <w:r>
+        <w:rPr>
+          <w:highlight w:val="yellow"/>
+        </w:rPr>
+        <w:t>Ngdocheck: to do changes which angular cannot do own like oldhero name and new heroname assign</w:t>
+      </w:r>
+    </w:p>
+    <w:p>
+      <w:pPr>
+        <w:spacing w:after="0"/>
+        <w:rPr>
+          <w:highlight w:val="yellow"/>
+        </w:rPr>
+      </w:pPr>
+      <w:r>
+        <w:rPr>
+          <w:highlight w:val="yellow"/>
+        </w:rPr>
+        <w:t>Afterviewinit and afterviewchecked</w:t>
+      </w:r>
+    </w:p>
+    <w:p>
+      <w:pPr>
+        <w:spacing w:after="0"/>
+        <w:rPr>
+          <w:highlight w:val="yellow"/>
+        </w:rPr>
+      </w:pPr>
+      <w:r>
+        <w:rPr>
+          <w:highlight w:val="yellow"/>
+        </w:rPr>
+        <w:t>@viewchild is used to query into child view.</w:t>
+      </w:r>
+    </w:p>
+    <w:p>
+      <w:pPr>
+        <w:spacing w:after="0"/>
+        <w:rPr>
+          <w:highlight w:val="yellow"/>
+        </w:rPr>
+      </w:pPr>
+      <w:r>
+        <w:rPr>
+          <w:highlight w:val="yellow"/>
+        </w:rPr>
+        <w:t>Afterviewinit to do action after view is initialized.</w:t>
+      </w:r>
+    </w:p>
+    <w:p>
+      <w:pPr>
+        <w:spacing w:after="0"/>
+        <w:rPr>
+          <w:highlight w:val="yellow"/>
+        </w:rPr>
+      </w:pPr>
+      <w:r>
+        <w:rPr>
+          <w:highlight w:val="yellow"/>
+        </w:rPr>
+        <w:t>Afterviewchecked : to do action after view is checked</w:t>
+      </w:r>
+    </w:p>
+    <w:p>
+      <w:pPr>
+        <w:spacing w:after="0"/>
+      </w:pPr>
+      <w:r>
+        <w:rPr>
+          <w:highlight w:val="yellow"/>
+        </w:rPr>
+        <w:t>Aftercontentinit:calls after angular projects external content</w:t>
+      </w:r>
+    </w:p>
+    <w:p>
+      <w:pPr>
+        <w:spacing w:after="0"/>
+      </w:pPr>
+    </w:p>
+    <w:p>
+      <w:pPr>
+        <w:spacing w:after="0"/>
+        <w:rPr>
+          <w:highlight w:val="yellow"/>
+        </w:rPr>
+      </w:pPr>
+      <w:r>
+        <w:rPr>
+          <w:highlight w:val="yellow"/>
+        </w:rPr>
+        <w:t>Content projection: to import html content from outside component and put into a spot. This is transclusion technique</w:t>
+      </w:r>
+    </w:p>
+    <w:p>
+      <w:pPr>
+        <w:spacing w:after="0"/>
+        <w:rPr>
+          <w:highlight w:val="yellow"/>
+        </w:rPr>
+      </w:pPr>
+      <w:r>
+        <w:rPr>
+          <w:highlight w:val="yellow"/>
+        </w:rPr>
+        <w:t>Ng-content: this tag is placeholder for external content</w:t>
+      </w:r>
+    </w:p>
+    <w:p>
+      <w:pPr>
+        <w:spacing w:after="0"/>
+        <w:rPr>
+          <w:highlight w:val="yellow"/>
+        </w:rPr>
+      </w:pPr>
+      <w:r>
+        <w:rPr>
+          <w:highlight w:val="yellow"/>
+        </w:rPr>
+        <w:t>Browser module: it is used when you want to run your application into the browser.</w:t>
+      </w:r>
+    </w:p>
+    <w:p>
+      <w:pPr>
+        <w:spacing w:after="0"/>
+        <w:rPr>
+          <w:highlight w:val="yellow"/>
+        </w:rPr>
+      </w:pPr>
+      <w:r>
+        <w:rPr>
+          <w:highlight w:val="yellow"/>
+        </w:rPr>
+        <w:t>Common module: when use directive like ngif, ngfor</w:t>
+      </w:r>
+    </w:p>
+    <w:p>
+      <w:pPr>
+        <w:spacing w:after="0"/>
+      </w:pPr>
+      <w:r>
+        <w:rPr>
+          <w:highlight w:val="yellow"/>
+        </w:rPr>
+        <w:t>Router module: router link, forroot and forchild</w:t>
+      </w:r>
+    </w:p>
+    <w:p>
+      <w:pPr>
+        <w:spacing w:after="0"/>
+      </w:pPr>
+    </w:p>
+    <w:p>
+      <w:pPr>
+        <w:spacing w:after="0"/>
+      </w:pPr>
+      <w:r>
+        <w:t>Httpclientmodule: to initiate http request</w:t>
+      </w:r>
+    </w:p>
+    <w:p>
+      <w:pPr>
+        <w:spacing w:after="0"/>
+      </w:pPr>
+      <w:r>
+        <w:t xml:space="preserve">Best practices of angular </w:t>
+      </w:r>
+    </w:p>
+    <w:p>
+      <w:pPr>
+        <w:spacing w:after="0"/>
+        <w:rPr>
+          <w:highlight w:val="yellow"/>
+        </w:rPr>
+      </w:pPr>
+      <w:r>
+        <w:rPr>
+          <w:highlight w:val="yellow"/>
+        </w:rPr>
+        <w:t xml:space="preserve">1 ) use of angular cli </w:t>
+      </w:r>
+    </w:p>
+    <w:p>
+      <w:pPr>
+        <w:spacing w:after="0"/>
+        <w:rPr>
+          <w:highlight w:val="yellow"/>
+        </w:rPr>
+      </w:pPr>
+      <w:r>
+        <w:rPr>
+          <w:highlight w:val="yellow"/>
+        </w:rPr>
+        <w:t>Ng new prjname</w:t>
+      </w:r>
+    </w:p>
+    <w:p>
+      <w:pPr>
+        <w:spacing w:after="0"/>
+        <w:rPr>
+          <w:highlight w:val="yellow"/>
+        </w:rPr>
+      </w:pPr>
+      <w:r>
+        <w:rPr>
+          <w:highlight w:val="yellow"/>
+        </w:rPr>
+        <w:t>2 develop in modular fashion:core, shared and feature for complex application each module( own service, component and pipes)</w:t>
+      </w:r>
+    </w:p>
+    <w:p>
+      <w:pPr>
+        <w:spacing w:after="0"/>
+        <w:rPr>
+          <w:highlight w:val="yellow"/>
+        </w:rPr>
+      </w:pPr>
+      <w:r>
+        <w:rPr>
+          <w:highlight w:val="yellow"/>
+        </w:rPr>
+        <w:t>Core- header, footer, navigation , side bar</w:t>
+      </w:r>
+    </w:p>
+    <w:p>
+      <w:pPr>
+        <w:spacing w:after="0"/>
+        <w:rPr>
+          <w:highlight w:val="yellow"/>
+        </w:rPr>
+      </w:pPr>
+      <w:r>
+        <w:rPr>
+          <w:highlight w:val="yellow"/>
+        </w:rPr>
+        <w:t>Shared: component and pipes used by other modules</w:t>
+      </w:r>
+    </w:p>
+    <w:p>
+      <w:pPr>
+        <w:spacing w:after="0"/>
+        <w:rPr>
+          <w:highlight w:val="yellow"/>
+        </w:rPr>
+      </w:pPr>
+      <w:r>
+        <w:rPr>
+          <w:highlight w:val="yellow"/>
+        </w:rPr>
+        <w:t>Feature: consists specific functionality collaborate with root module</w:t>
+      </w:r>
+    </w:p>
+    <w:p>
+      <w:pPr>
+        <w:spacing w:after="0"/>
+        <w:rPr>
+          <w:highlight w:val="yellow"/>
+        </w:rPr>
+      </w:pPr>
+    </w:p>
+    <w:p>
+      <w:pPr>
+        <w:spacing w:after="0"/>
+        <w:rPr>
+          <w:highlight w:val="yellow"/>
+        </w:rPr>
+      </w:pPr>
+      <w:r>
+        <w:rPr>
+          <w:highlight w:val="yellow"/>
+        </w:rPr>
+        <w:t>3 lazy loading to feature module: like dashboard module</w:t>
+      </w:r>
+    </w:p>
+    <w:p>
+      <w:pPr>
+        <w:spacing w:after="0"/>
+        <w:rPr>
+          <w:highlight w:val="yellow"/>
+        </w:rPr>
+      </w:pPr>
+      <w:r>
+        <w:rPr>
+          <w:highlight w:val="yellow"/>
+        </w:rPr>
+        <w:t>Loadchildren</w:t>
+      </w:r>
+    </w:p>
+    <w:p>
+      <w:pPr>
+        <w:spacing w:after="0"/>
+        <w:rPr>
+          <w:highlight w:val="yellow"/>
+        </w:rPr>
+      </w:pPr>
+      <w:r>
+        <w:rPr>
+          <w:highlight w:val="yellow"/>
+        </w:rPr>
+        <w:t>4 use smart vs dummy: dummy for presentational logic</w:t>
+      </w:r>
+    </w:p>
+    <w:p>
+      <w:pPr>
+        <w:spacing w:after="0"/>
+        <w:rPr>
+          <w:highlight w:val="yellow"/>
+        </w:rPr>
+      </w:pPr>
+      <w:r>
+        <w:rPr>
+          <w:highlight w:val="yellow"/>
+        </w:rPr>
+        <w:t xml:space="preserve">5 proper use of dependency injection: old way to insert service into providers. New way to assign service </w:t>
+      </w:r>
+    </w:p>
+    <w:p>
+      <w:pPr>
+        <w:spacing w:after="0"/>
+      </w:pPr>
+      <w:r>
+        <w:rPr>
+          <w:highlight w:val="yellow"/>
+        </w:rPr>
         <w:lastRenderedPageBreak/>
-        <w:t>Custom validation: pwd and r.pwd match</w:t>
-      </w:r>
-    </w:p>
-    <w:p>
-      <w:pPr>
-        <w:spacing w:after="0"/>
-      </w:pPr>
-      <w:r>
-        <w:t>4 dynamic validation : on checkbox we need to validate reg expression</w:t>
-      </w:r>
-    </w:p>
-    <w:p>
-      <w:pPr>
-        <w:spacing w:after="0"/>
-      </w:pPr>
-      <w:r>
-        <w:t>5 unit test: unit test could be done easily</w:t>
-      </w:r>
-    </w:p>
-    <w:p>
-      <w:pPr>
-        <w:spacing w:after="0"/>
-      </w:pPr>
-      <w:r>
-        <w:t>Limitation: more code in comparision template driven</w:t>
-      </w:r>
-    </w:p>
-    <w:p>
-      <w:pPr>
-        <w:spacing w:after="0"/>
-      </w:pPr>
-      <w:r>
-        <w:t>Formgroup and formcontrols are imp classes of reactive forms</w:t>
-      </w:r>
-    </w:p>
-    <w:p>
-      <w:pPr>
-        <w:spacing w:after="0"/>
-      </w:pPr>
-      <w:r>
-        <w:t>[formgroup] directive and property bind to form .</w:t>
-      </w:r>
-    </w:p>
-    <w:p>
-      <w:pPr>
-        <w:spacing w:after="0"/>
-      </w:pPr>
-      <w:r>
-        <w:t>Nesting of formgroup using address (city,state) in registration formgroup</w:t>
-      </w:r>
-    </w:p>
-    <w:p>
-      <w:pPr>
-        <w:spacing w:after="0"/>
-      </w:pPr>
-      <w:r>
-        <w:t>Setvalue to addvalue</w:t>
-      </w:r>
-    </w:p>
-    <w:p>
-      <w:pPr>
-        <w:spacing w:after="0"/>
-      </w:pPr>
-      <w:r>
-        <w:t>Patch value for few control assign value.</w:t>
-      </w:r>
-    </w:p>
-    <w:p>
-      <w:pPr>
-        <w:spacing w:after="0"/>
-      </w:pPr>
-      <w:r>
-        <w:t>Formbuilder service: used to create form with lesser code.</w:t>
-      </w:r>
-    </w:p>
-    <w:p>
-      <w:pPr>
-        <w:spacing w:after="0"/>
-      </w:pPr>
-    </w:p>
-    <w:p>
-      <w:pPr>
-        <w:spacing w:after="0"/>
-      </w:pPr>
-    </w:p>
-    <w:p>
-      <w:pPr>
-        <w:spacing w:after="0"/>
-      </w:pPr>
-    </w:p>
-    <w:p>
-      <w:pPr>
-        <w:spacing w:after="0"/>
-      </w:pPr>
-    </w:p>
-    <w:p>
-      <w:pPr>
-        <w:spacing w:after="0"/>
-      </w:pPr>
-    </w:p>
-    <w:p>
-      <w:pPr>
-        <w:spacing w:after="0"/>
-      </w:pPr>
-    </w:p>
-    <w:p>
-      <w:pPr>
-        <w:spacing w:after="0"/>
-      </w:pPr>
-    </w:p>
-    <w:p>
-      <w:pPr>
-        <w:spacing w:after="0"/>
-      </w:pPr>
-    </w:p>
-    <w:p>
-      <w:pPr>
-        <w:spacing w:after="0"/>
-      </w:pPr>
-    </w:p>
-    <w:p>
-      <w:pPr>
-        <w:spacing w:after="0"/>
-      </w:pPr>
-    </w:p>
-    <w:p>
-      <w:pPr>
-        <w:spacing w:after="0"/>
-      </w:pPr>
-    </w:p>
-    <w:p>
-      <w:pPr>
-        <w:spacing w:after="0"/>
-      </w:pPr>
-    </w:p>
-    <w:p>
-      <w:pPr>
-        <w:spacing w:after="0"/>
-      </w:pPr>
-    </w:p>
-    <w:p>
-      <w:pPr>
-        <w:spacing w:after="0"/>
-      </w:pPr>
-    </w:p>
-    <w:p>
-      <w:pPr>
-        <w:spacing w:after="0"/>
-      </w:pPr>
-    </w:p>
-    <w:p>
-      <w:pPr>
-        <w:spacing w:after="0"/>
-      </w:pPr>
-    </w:p>
-    <w:p>
-      <w:pPr>
-        <w:spacing w:after="0"/>
-      </w:pPr>
-    </w:p>
-    <w:p>
-      <w:pPr>
-        <w:spacing w:after="0"/>
-      </w:pPr>
-    </w:p>
-    <w:p>
-      <w:pPr>
-        <w:spacing w:after="0"/>
-      </w:pPr>
-    </w:p>
-    <w:p>
-      <w:pPr>
-        <w:spacing w:after="0"/>
-      </w:pPr>
-    </w:p>
-    <w:p>
-      <w:pPr>
-        <w:spacing w:after="0"/>
-      </w:pPr>
-    </w:p>
-    <w:p>
-      <w:pPr>
-        <w:spacing w:after="0"/>
-      </w:pPr>
-    </w:p>
-    <w:p>
-      <w:pPr>
-        <w:spacing w:after="0"/>
-      </w:pPr>
-    </w:p>
-    <w:p>
-      <w:pPr>
-        <w:spacing w:after="0"/>
-      </w:pPr>
-    </w:p>
-    <w:p>
-      <w:pPr>
-        <w:spacing w:after="0"/>
-      </w:pPr>
-    </w:p>
-    <w:p>
-      <w:pPr>
-        <w:spacing w:after="0"/>
-      </w:pPr>
-    </w:p>
-    <w:p>
-      <w:pPr>
-        <w:spacing w:after="0"/>
-      </w:pPr>
-    </w:p>
-    <w:p>
-      <w:pPr>
-        <w:spacing w:after="0"/>
-      </w:pPr>
-    </w:p>
-    <w:p>
-      <w:pPr>
-        <w:spacing w:after="0"/>
-      </w:pPr>
-    </w:p>
-    <w:p>
-      <w:pPr>
-        <w:spacing w:after="0"/>
-      </w:pPr>
-    </w:p>
-    <w:p>
-      <w:pPr>
-        <w:spacing w:after="0"/>
-      </w:pPr>
-    </w:p>
-    <w:p>
-      <w:pPr>
-        <w:spacing w:after="0"/>
-      </w:pPr>
-    </w:p>
-    <w:p>
-      <w:pPr>
-        <w:spacing w:after="0"/>
-      </w:pPr>
-      <w:r>
-        <w:lastRenderedPageBreak/>
-        <w:t>Angular interview questions</w:t>
-      </w:r>
-    </w:p>
-    <w:p>
-      <w:pPr>
-        <w:spacing w:after="0"/>
-      </w:pPr>
-      <w:r>
-        <w:t>Two way binding: when data changes in model it reflects in view and if data changes in view it reflects in model</w:t>
-      </w:r>
-    </w:p>
-    <w:p>
-      <w:pPr>
-        <w:spacing w:after="0"/>
-      </w:pPr>
-      <w:r>
-        <w:t>Spy:insight into dom which can not be changed directly</w:t>
-      </w:r>
-    </w:p>
-    <w:p>
-      <w:pPr>
-        <w:spacing w:after="0"/>
-      </w:pPr>
-      <w:r>
-        <w:t>&lt;div myspy&gt;</w:t>
-      </w:r>
-    </w:p>
-    <w:p>
-      <w:pPr>
-        <w:spacing w:after="0"/>
-      </w:pPr>
-      <w:r>
-        <w:t>Life cycle hooks</w:t>
-      </w:r>
-    </w:p>
-    <w:p>
-      <w:pPr>
-        <w:spacing w:after="0"/>
-      </w:pPr>
-      <w:r>
-        <w:t>Ngoninit:to do complex initialization like api call and to set up component</w:t>
-      </w:r>
-    </w:p>
-    <w:p>
-      <w:pPr>
-        <w:spacing w:after="0"/>
-      </w:pPr>
-      <w:r>
-        <w:t>Ngdocheck: to do changes which angular cannot do own like oldhero name and new heroname assign</w:t>
-      </w:r>
-    </w:p>
-    <w:p>
-      <w:pPr>
-        <w:spacing w:after="0"/>
-      </w:pPr>
-      <w:r>
-        <w:t>Afterviewinit and afterviewchecked</w:t>
-      </w:r>
-    </w:p>
-    <w:p>
-      <w:pPr>
-        <w:spacing w:after="0"/>
-      </w:pPr>
-      <w:r>
-        <w:t>@viewchild is used to query into child view.</w:t>
-      </w:r>
-    </w:p>
-    <w:p>
-      <w:pPr>
-        <w:spacing w:after="0"/>
-      </w:pPr>
-      <w:r>
-        <w:t>Afterviewinit to do action after view is initialized.</w:t>
-      </w:r>
-    </w:p>
-    <w:p>
-      <w:pPr>
-        <w:spacing w:after="0"/>
-      </w:pPr>
-      <w:r>
-        <w:t>Afterviewchecked : to do action after view is checked</w:t>
-      </w:r>
-    </w:p>
-    <w:p>
-      <w:pPr>
-        <w:spacing w:after="0"/>
-      </w:pPr>
-      <w:r>
-        <w:t>Aftercontentinit:calls after angular projects external content</w:t>
-      </w:r>
-    </w:p>
-    <w:p>
-      <w:pPr>
-        <w:spacing w:after="0"/>
-      </w:pPr>
-    </w:p>
-    <w:p>
-      <w:pPr>
-        <w:spacing w:after="0"/>
-      </w:pPr>
-      <w:r>
-        <w:t>Content projection: to import html content from outside component and put into a spot. This is transclusion technique</w:t>
-      </w:r>
-    </w:p>
-    <w:p>
-      <w:pPr>
-        <w:spacing w:after="0"/>
-      </w:pPr>
-      <w:r>
-        <w:t>Ng-content: this tag is placeholder for external content</w:t>
-      </w:r>
-    </w:p>
-    <w:p>
-      <w:pPr>
-        <w:spacing w:after="0"/>
-      </w:pPr>
-      <w:r>
-        <w:t>Browser module: it is used when you want to run your application into the browser.</w:t>
-      </w:r>
-    </w:p>
-    <w:p>
-      <w:pPr>
-        <w:spacing w:after="0"/>
-      </w:pPr>
-      <w:r>
-        <w:t>Common module: when use directive like ngif, ngfor</w:t>
-      </w:r>
-    </w:p>
-    <w:p>
-      <w:pPr>
-        <w:spacing w:after="0"/>
-      </w:pPr>
-      <w:r>
-        <w:t>Router module: router link, forroot and forchild</w:t>
-      </w:r>
-    </w:p>
-    <w:p>
-      <w:pPr>
-        <w:spacing w:after="0"/>
-      </w:pPr>
-    </w:p>
-    <w:p>
-      <w:pPr>
-        <w:spacing w:after="0"/>
-      </w:pPr>
-      <w:r>
-        <w:t>Httpclientmodule: to initiate http request</w:t>
-      </w:r>
-    </w:p>
-    <w:p>
-      <w:pPr>
-        <w:spacing w:after="0"/>
-      </w:pPr>
-      <w:r>
-        <w:t xml:space="preserve">Best practices of angular </w:t>
-      </w:r>
-    </w:p>
-    <w:p>
-      <w:pPr>
-        <w:spacing w:after="0"/>
-      </w:pPr>
-      <w:r>
-        <w:t xml:space="preserve">1 ) use of angular cli </w:t>
-      </w:r>
-    </w:p>
-    <w:p>
-      <w:pPr>
-        <w:spacing w:after="0"/>
-      </w:pPr>
-      <w:r>
-        <w:t>Ng new prjname</w:t>
-      </w:r>
-    </w:p>
-    <w:p>
-      <w:pPr>
-        <w:spacing w:after="0"/>
-      </w:pPr>
-      <w:r>
-        <w:t>2 develop in modular fashion:core, shared and feature for complex application each module( own service, component and pipes)</w:t>
-      </w:r>
-    </w:p>
-    <w:p>
-      <w:pPr>
-        <w:spacing w:after="0"/>
-      </w:pPr>
-      <w:r>
-        <w:t>Core- header, footer, navigation , side bar</w:t>
-      </w:r>
-    </w:p>
-    <w:p>
-      <w:pPr>
-        <w:spacing w:after="0"/>
-      </w:pPr>
-      <w:r>
-        <w:t>Shared: component and pipes used by other modules</w:t>
-      </w:r>
-    </w:p>
-    <w:p>
-      <w:pPr>
-        <w:spacing w:after="0"/>
-      </w:pPr>
-      <w:r>
-        <w:t>Feature: consists specific functionality collaborate with root module</w:t>
-      </w:r>
-    </w:p>
-    <w:p>
-      <w:pPr>
-        <w:spacing w:after="0"/>
-      </w:pPr>
-    </w:p>
-    <w:p>
-      <w:pPr>
-        <w:spacing w:after="0"/>
-      </w:pPr>
-      <w:r>
-        <w:t>3 lazy loading to feature module: like dashboard module</w:t>
-      </w:r>
-    </w:p>
-    <w:p>
-      <w:pPr>
-        <w:spacing w:after="0"/>
-      </w:pPr>
-      <w:r>
-        <w:t>Loadchildren</w:t>
-      </w:r>
-    </w:p>
-    <w:p>
-      <w:pPr>
-        <w:spacing w:after="0"/>
-      </w:pPr>
-      <w:r>
-        <w:t>4 use smart vs dummy: dummy for presentational logic</w:t>
-      </w:r>
-    </w:p>
-    <w:p>
-      <w:pPr>
-        <w:spacing w:after="0"/>
-      </w:pPr>
-      <w:r>
-        <w:t xml:space="preserve">5 proper use of dependency injection: old way to insert service into providers. New way to assign service </w:t>
-      </w:r>
-    </w:p>
-    <w:p>
-      <w:pPr>
-        <w:spacing w:after="0"/>
-      </w:pPr>
-      <w:r>
         <w:t>Injectable( {</w:t>
       </w:r>
       <w:r>
+        <w:rPr>
+          <w:highlight w:val="yellow"/>
+        </w:rPr>
         <w:t xml:space="preserve"> providedin:’root’})</w:t>
       </w:r>
     </w:p>
@@ -1397,41 +1570,70 @@
     <w:p>
       <w:pPr>
         <w:spacing w:after="0"/>
-      </w:pPr>
-      <w:r>
-        <w:lastRenderedPageBreak/>
+        <w:rPr>
+          <w:highlight w:val="yellow"/>
+        </w:rPr>
+      </w:pPr>
+      <w:r>
+        <w:rPr>
+          <w:highlight w:val="yellow"/>
+        </w:rPr>
         <w:t>1 trackby: use trackby function will return unique identifier. When array change then angular renders all but by trackby it will change dom for particular element.</w:t>
       </w:r>
     </w:p>
     <w:p>
       <w:pPr>
         <w:spacing w:after="0"/>
-      </w:pPr>
-      <w:r>
+        <w:rPr>
+          <w:highlight w:val="yellow"/>
+        </w:rPr>
+      </w:pPr>
+      <w:r>
+        <w:rPr>
+          <w:highlight w:val="yellow"/>
+        </w:rPr>
         <w:t>2 const vs let: when declaring variable use const as much possible</w:t>
       </w:r>
     </w:p>
     <w:p>
       <w:pPr>
         <w:spacing w:after="0"/>
-      </w:pPr>
-      <w:r>
+        <w:rPr>
+          <w:highlight w:val="yellow"/>
+        </w:rPr>
+      </w:pPr>
+      <w:r>
+        <w:rPr>
+          <w:highlight w:val="yellow"/>
+        </w:rPr>
         <w:t>3 pipeable operators: these are tree shakeable. It means only the code that need to be executed will be included on imports</w:t>
       </w:r>
     </w:p>
     <w:p>
       <w:pPr>
         <w:spacing w:after="0"/>
-      </w:pPr>
-      <w:r>
+        <w:rPr>
+          <w:highlight w:val="yellow"/>
+        </w:rPr>
+      </w:pPr>
+      <w:r>
+        <w:rPr>
+          <w:highlight w:val="yellow"/>
+        </w:rPr>
         <w:t>.pipe(map(value=&gt;value.item) earlier only map used.</w:t>
       </w:r>
     </w:p>
     <w:p>
       <w:pPr>
         <w:spacing w:after="0"/>
-      </w:pPr>
-      <w:r>
+        <w:rPr>
+          <w:highlight w:val="yellow"/>
+        </w:rPr>
+      </w:pPr>
+      <w:r>
+        <w:rPr>
+          <w:highlight w:val="yellow"/>
+        </w:rPr>
         <w:t>4 isolate api hacks: isolate api calls in service so could be fixed easily on error.</w:t>
       </w:r>
     </w:p>
@@ -1440,17 +1642,29 @@
         <w:spacing w:after="0"/>
       </w:pPr>
       <w:r>
+        <w:rPr>
+          <w:highlight w:val="yellow"/>
+        </w:rPr>
         <w:t>5 subscribe in template: try subscribe in template instead of component file using async pipe lint rule could be used to unsubscribe.</w:t>
       </w:r>
     </w:p>
     <w:p>
       <w:pPr>
         <w:spacing w:after="0"/>
-      </w:pPr>
-      <w:r>
+        <w:rPr>
+          <w:highlight w:val="yellow"/>
+        </w:rPr>
+      </w:pPr>
+      <w:r>
+        <w:rPr>
+          <w:highlight w:val="yellow"/>
+        </w:rPr>
         <w:t xml:space="preserve">6 </w:t>
       </w:r>
       <w:r>
+        <w:rPr>
+          <w:highlight w:val="yellow"/>
+        </w:rPr>
         <w:t>clean up subscription: make sure unsubscribe done by using take and takeuntill operators. Memory leak could be there.</w:t>
       </w:r>
     </w:p>
@@ -1459,30 +1673,51 @@
         <w:spacing w:after="0"/>
       </w:pPr>
       <w:r>
+        <w:rPr>
+          <w:highlight w:val="yellow"/>
+        </w:rPr>
         <w:t>7 use appropriate operators:</w:t>
       </w:r>
     </w:p>
     <w:p>
       <w:pPr>
         <w:spacing w:after="0"/>
-      </w:pPr>
-      <w:r>
+        <w:rPr>
+          <w:highlight w:val="yellow"/>
+        </w:rPr>
+      </w:pPr>
+      <w:r>
+        <w:rPr>
+          <w:highlight w:val="yellow"/>
+        </w:rPr>
         <w:t>Switch map: ignore previous emissions</w:t>
       </w:r>
     </w:p>
     <w:p>
       <w:pPr>
         <w:spacing w:after="0"/>
-      </w:pPr>
-      <w:r>
+        <w:rPr>
+          <w:highlight w:val="yellow"/>
+        </w:rPr>
+      </w:pPr>
+      <w:r>
+        <w:rPr>
+          <w:highlight w:val="yellow"/>
+        </w:rPr>
         <w:t>Merge map: concurrently handle all emissions</w:t>
       </w:r>
     </w:p>
     <w:p>
       <w:pPr>
         <w:spacing w:after="0"/>
-      </w:pPr>
-      <w:r>
+        <w:rPr>
+          <w:highlight w:val="yellow"/>
+        </w:rPr>
+      </w:pPr>
+      <w:r>
+        <w:rPr>
+          <w:highlight w:val="yellow"/>
+        </w:rPr>
         <w:t>Concat map: handle emission one after another</w:t>
       </w:r>
     </w:p>
@@ -1491,14 +1726,23 @@
         <w:spacing w:after="0"/>
       </w:pPr>
       <w:r>
+        <w:rPr>
+          <w:highlight w:val="yellow"/>
+        </w:rPr>
         <w:t>Exhaust map: when want to cancel all new emissions while processing previous emissions.</w:t>
       </w:r>
     </w:p>
     <w:p>
       <w:pPr>
         <w:spacing w:after="0"/>
-      </w:pPr>
-      <w:r>
+        <w:rPr>
+          <w:highlight w:val="yellow"/>
+        </w:rPr>
+      </w:pPr>
+      <w:r>
+        <w:rPr>
+          <w:highlight w:val="yellow"/>
+        </w:rPr>
         <w:t>8 lazy load: load something when it is used. Application boot time will increase.</w:t>
       </w:r>
     </w:p>
@@ -1507,6 +1751,9 @@
         <w:spacing w:after="0"/>
       </w:pPr>
       <w:r>
+        <w:rPr>
+          <w:highlight w:val="yellow"/>
+        </w:rPr>
         <w:t>9 avoid subscription inside subscription: use chaining operators(with latestfrom, combinelatest)</w:t>
       </w:r>
     </w:p>
@@ -1521,12 +1768,12 @@
       </w:pPr>
     </w:p>
     <w:sectPr>
-      <w:headerReference w:type="even" r:id="rId6"/>
-      <w:headerReference w:type="default" r:id="rId7"/>
-      <w:footerReference w:type="even" r:id="rId8"/>
-      <w:footerReference w:type="default" r:id="rId9"/>
-      <w:headerReference w:type="first" r:id="rId10"/>
-      <w:footerReference w:type="first" r:id="rId11"/>
+      <w:headerReference w:type="even" r:id="rId7"/>
+      <w:headerReference w:type="default" r:id="rId8"/>
+      <w:footerReference w:type="even" r:id="rId9"/>
+      <w:footerReference w:type="default" r:id="rId10"/>
+      <w:headerReference w:type="first" r:id="rId11"/>
+      <w:footerReference w:type="first" r:id="rId12"/>
       <w:pgSz w:w="12240" w:h="15840"/>
       <w:pgMar w:top="1440" w:right="1440" w:bottom="1440" w:left="1440" w:header="708" w:footer="708" w:gutter="0"/>
       <w:cols w:space="708"/>
@@ -1646,7 +1893,7 @@
             <w:rPr>
               <w:noProof/>
             </w:rPr>
-            <w:t>5</w:t>
+            <w:t>1</w:t>
           </w:r>
         </w:fldSimple>
       </w:p>
@@ -2189,4 +2436,16 @@
   <a:objectDefaults/>
   <a:extraClrSchemeLst/>
 </a:theme>
+</file>
+
+<file path=customXml/item1.xml><?xml version="1.0" encoding="utf-8"?>
+<b:Sources xmlns:b="http://schemas.openxmlformats.org/officeDocument/2006/bibliography" xmlns="http://schemas.openxmlformats.org/officeDocument/2006/bibliography" SelectedStyle="\APA.XSL" StyleName="APA"/>
+</file>
+
+<file path=customXml/itemProps1.xml><?xml version="1.0" encoding="utf-8"?>
+<ds:datastoreItem xmlns:ds="http://schemas.openxmlformats.org/officeDocument/2006/customXml" ds:itemID="{4B33B88B-68F2-4FC1-8FD5-3B6FCD6D08AE}">
+  <ds:schemaRefs>
+    <ds:schemaRef ds:uri="http://schemas.openxmlformats.org/officeDocument/2006/bibliography"/>
+  </ds:schemaRefs>
+</ds:datastoreItem>
 </file>